--- a/Lab 4/Lab 4 B.docx
+++ b/Lab 4/Lab 4 B.docx
@@ -153,27 +153,649 @@
       </w:tr>
     </w:tbl>
     <w:p/>
-    <w:p/>
-    <w:p>
-      <w:pPr>
-        <w:rPr>
-          <w:b/>
-          <w:bCs/>
-        </w:rPr>
-      </w:pPr>
-    </w:p>
-    <w:p>
-      <w:pPr>
-        <w:rPr>
-          <w:b/>
-          <w:bCs/>
-        </w:rPr>
-      </w:pPr>
-      <w:r>
-        <w:rPr>
-          <w:b/>
-          <w:bCs/>
-        </w:rPr>
+    <w:tbl>
+      <w:tblPr>
+        <w:tblStyle w:val="TableGrid"/>
+        <w:tblW w:w="0" w:type="auto"/>
+        <w:tblLook w:val="04A0" w:firstRow="1" w:lastRow="0" w:firstColumn="1" w:lastColumn="0" w:noHBand="0" w:noVBand="1"/>
+      </w:tblPr>
+      <w:tblGrid>
+        <w:gridCol w:w="1615"/>
+        <w:gridCol w:w="1890"/>
+        <w:gridCol w:w="2070"/>
+        <w:gridCol w:w="3775"/>
+      </w:tblGrid>
+      <w:tr>
+        <w:tc>
+          <w:tcPr>
+            <w:tcW w:w="1615" w:type="dxa"/>
+          </w:tcPr>
+          <w:p>
+            <w:pPr>
+              <w:rPr>
+                <w:b/>
+                <w:bCs/>
+              </w:rPr>
+            </w:pPr>
+            <w:r>
+              <w:rPr>
+                <w:b/>
+                <w:bCs/>
+              </w:rPr>
+              <w:t xml:space="preserve">Frame No. </w:t>
+            </w:r>
+          </w:p>
+        </w:tc>
+        <w:tc>
+          <w:tcPr>
+            <w:tcW w:w="1890" w:type="dxa"/>
+          </w:tcPr>
+          <w:p>
+            <w:pPr>
+              <w:rPr>
+                <w:b/>
+                <w:bCs/>
+              </w:rPr>
+            </w:pPr>
+            <w:r>
+              <w:rPr>
+                <w:b/>
+                <w:bCs/>
+              </w:rPr>
+              <w:t>Source</w:t>
+            </w:r>
+          </w:p>
+        </w:tc>
+        <w:tc>
+          <w:tcPr>
+            <w:tcW w:w="2070" w:type="dxa"/>
+          </w:tcPr>
+          <w:p>
+            <w:pPr>
+              <w:rPr>
+                <w:b/>
+                <w:bCs/>
+              </w:rPr>
+            </w:pPr>
+            <w:r>
+              <w:rPr>
+                <w:b/>
+                <w:bCs/>
+              </w:rPr>
+              <w:t xml:space="preserve">No. of SSL Records </w:t>
+            </w:r>
+          </w:p>
+        </w:tc>
+        <w:tc>
+          <w:tcPr>
+            <w:tcW w:w="3775" w:type="dxa"/>
+          </w:tcPr>
+          <w:p>
+            <w:pPr>
+              <w:rPr>
+                <w:b/>
+                <w:bCs/>
+              </w:rPr>
+            </w:pPr>
+            <w:r>
+              <w:rPr>
+                <w:b/>
+                <w:bCs/>
+              </w:rPr>
+              <w:t xml:space="preserve">Record Type </w:t>
+            </w:r>
+          </w:p>
+        </w:tc>
+      </w:tr>
+      <w:tr>
+        <w:tc>
+          <w:tcPr>
+            <w:tcW w:w="1615" w:type="dxa"/>
+          </w:tcPr>
+          <w:p>
+            <w:r>
+              <w:t>106</w:t>
+            </w:r>
+          </w:p>
+        </w:tc>
+        <w:tc>
+          <w:tcPr>
+            <w:tcW w:w="1890" w:type="dxa"/>
+          </w:tcPr>
+          <w:p>
+            <w:r>
+              <w:t>128.238.38.162</w:t>
+            </w:r>
+          </w:p>
+        </w:tc>
+        <w:tc>
+          <w:tcPr>
+            <w:tcW w:w="2070" w:type="dxa"/>
+          </w:tcPr>
+          <w:p>
+            <w:r>
+              <w:t>1</w:t>
+            </w:r>
+          </w:p>
+        </w:tc>
+        <w:tc>
+          <w:tcPr>
+            <w:tcW w:w="3775" w:type="dxa"/>
+          </w:tcPr>
+          <w:p>
+            <w:r>
+              <w:t>Client Hello</w:t>
+            </w:r>
+            <w:r>
+              <w:t xml:space="preserve"> (SSLv2)</w:t>
+            </w:r>
+          </w:p>
+        </w:tc>
+      </w:tr>
+      <w:tr>
+        <w:tc>
+          <w:tcPr>
+            <w:tcW w:w="1615" w:type="dxa"/>
+          </w:tcPr>
+          <w:p>
+            <w:r>
+              <w:t>108</w:t>
+            </w:r>
+          </w:p>
+        </w:tc>
+        <w:tc>
+          <w:tcPr>
+            <w:tcW w:w="1890" w:type="dxa"/>
+          </w:tcPr>
+          <w:p>
+            <w:r>
+              <w:t>216.75.194.220</w:t>
+            </w:r>
+          </w:p>
+        </w:tc>
+        <w:tc>
+          <w:tcPr>
+            <w:tcW w:w="2070" w:type="dxa"/>
+          </w:tcPr>
+          <w:p>
+            <w:r>
+              <w:t>1</w:t>
+            </w:r>
+          </w:p>
+        </w:tc>
+        <w:tc>
+          <w:tcPr>
+            <w:tcW w:w="3775" w:type="dxa"/>
+          </w:tcPr>
+          <w:p>
+            <w:r>
+              <w:t>Server Hello</w:t>
+            </w:r>
+            <w:r>
+              <w:t xml:space="preserve"> </w:t>
+            </w:r>
+            <w:r>
+              <w:t>(SSLv</w:t>
+            </w:r>
+            <w:r>
+              <w:t>3</w:t>
+            </w:r>
+            <w:r>
+              <w:t>)</w:t>
+            </w:r>
+          </w:p>
+        </w:tc>
+      </w:tr>
+      <w:tr>
+        <w:tc>
+          <w:tcPr>
+            <w:tcW w:w="1615" w:type="dxa"/>
+          </w:tcPr>
+          <w:p>
+            <w:r>
+              <w:t>111</w:t>
+            </w:r>
+          </w:p>
+        </w:tc>
+        <w:tc>
+          <w:tcPr>
+            <w:tcW w:w="1890" w:type="dxa"/>
+          </w:tcPr>
+          <w:p>
+            <w:r>
+              <w:t>216.75.194.220</w:t>
+            </w:r>
+          </w:p>
+        </w:tc>
+        <w:tc>
+          <w:tcPr>
+            <w:tcW w:w="2070" w:type="dxa"/>
+          </w:tcPr>
+          <w:p>
+            <w:r>
+              <w:t>2</w:t>
+            </w:r>
+          </w:p>
+        </w:tc>
+        <w:tc>
+          <w:tcPr>
+            <w:tcW w:w="3775" w:type="dxa"/>
+          </w:tcPr>
+          <w:p>
+            <w:r>
+              <w:t xml:space="preserve">Certificate </w:t>
+            </w:r>
+            <w:r>
+              <w:t>(SSLv</w:t>
+            </w:r>
+            <w:r>
+              <w:t>3</w:t>
+            </w:r>
+            <w:r>
+              <w:t>)</w:t>
+            </w:r>
+          </w:p>
+          <w:p>
+            <w:r>
+              <w:t xml:space="preserve">Server Hello Done </w:t>
+            </w:r>
+            <w:r>
+              <w:t>(SSLv3)</w:t>
+            </w:r>
+          </w:p>
+          <w:p/>
+        </w:tc>
+      </w:tr>
+      <w:tr>
+        <w:tc>
+          <w:tcPr>
+            <w:tcW w:w="1615" w:type="dxa"/>
+          </w:tcPr>
+          <w:p>
+            <w:r>
+              <w:t>11</w:t>
+            </w:r>
+            <w:r>
+              <w:t>2</w:t>
+            </w:r>
+          </w:p>
+        </w:tc>
+        <w:tc>
+          <w:tcPr>
+            <w:tcW w:w="1890" w:type="dxa"/>
+          </w:tcPr>
+          <w:p>
+            <w:r>
+              <w:t>128.238.38.162</w:t>
+            </w:r>
+          </w:p>
+        </w:tc>
+        <w:tc>
+          <w:tcPr>
+            <w:tcW w:w="2070" w:type="dxa"/>
+          </w:tcPr>
+          <w:p>
+            <w:r>
+              <w:t>3</w:t>
+            </w:r>
+          </w:p>
+        </w:tc>
+        <w:tc>
+          <w:tcPr>
+            <w:tcW w:w="3775" w:type="dxa"/>
+          </w:tcPr>
+          <w:p>
+            <w:r>
+              <w:t xml:space="preserve">Client Key Exchange </w:t>
+            </w:r>
+            <w:r>
+              <w:t>(SSLv3)</w:t>
+            </w:r>
+          </w:p>
+          <w:p>
+            <w:r>
+              <w:t xml:space="preserve">Change Cipher Spec </w:t>
+            </w:r>
+            <w:r>
+              <w:t>(SSLv3)</w:t>
+            </w:r>
+          </w:p>
+          <w:p>
+            <w:r>
+              <w:t>Encrypted Handshake Message (</w:t>
+            </w:r>
+            <w:r>
+              <w:t>SSLv3)</w:t>
+            </w:r>
+          </w:p>
+        </w:tc>
+      </w:tr>
+      <w:tr>
+        <w:tc>
+          <w:tcPr>
+            <w:tcW w:w="1615" w:type="dxa"/>
+          </w:tcPr>
+          <w:p>
+            <w:r>
+              <w:t>113</w:t>
+            </w:r>
+          </w:p>
+        </w:tc>
+        <w:tc>
+          <w:tcPr>
+            <w:tcW w:w="1890" w:type="dxa"/>
+          </w:tcPr>
+          <w:p>
+            <w:r>
+              <w:t>216.75.194.220</w:t>
+            </w:r>
+          </w:p>
+        </w:tc>
+        <w:tc>
+          <w:tcPr>
+            <w:tcW w:w="2070" w:type="dxa"/>
+          </w:tcPr>
+          <w:p>
+            <w:r>
+              <w:t>2</w:t>
+            </w:r>
+          </w:p>
+        </w:tc>
+        <w:tc>
+          <w:tcPr>
+            <w:tcW w:w="3775" w:type="dxa"/>
+          </w:tcPr>
+          <w:p>
+            <w:r>
+              <w:t>Change Cipher Spec (SSLv3)</w:t>
+            </w:r>
+          </w:p>
+          <w:p>
+            <w:r>
+              <w:t>Encrypted Handshake Message (SSLv3)</w:t>
+            </w:r>
+          </w:p>
+        </w:tc>
+      </w:tr>
+      <w:tr>
+        <w:tc>
+          <w:tcPr>
+            <w:tcW w:w="1615" w:type="dxa"/>
+          </w:tcPr>
+          <w:p>
+            <w:r>
+              <w:t>114</w:t>
+            </w:r>
+          </w:p>
+        </w:tc>
+        <w:tc>
+          <w:tcPr>
+            <w:tcW w:w="1890" w:type="dxa"/>
+          </w:tcPr>
+          <w:p>
+            <w:r>
+              <w:t>128.238.38.162</w:t>
+            </w:r>
+          </w:p>
+        </w:tc>
+        <w:tc>
+          <w:tcPr>
+            <w:tcW w:w="2070" w:type="dxa"/>
+          </w:tcPr>
+          <w:p>
+            <w:r>
+              <w:t>1</w:t>
+            </w:r>
+          </w:p>
+        </w:tc>
+        <w:tc>
+          <w:tcPr>
+            <w:tcW w:w="3775" w:type="dxa"/>
+          </w:tcPr>
+          <w:p>
+            <w:r>
+              <w:t>http-over-</w:t>
+            </w:r>
+            <w:proofErr w:type="spellStart"/>
+            <w:r>
+              <w:t>tls</w:t>
+            </w:r>
+            <w:proofErr w:type="spellEnd"/>
+            <w:r>
+              <w:t xml:space="preserve"> </w:t>
+            </w:r>
+            <w:r>
+              <w:t>(SSLv3)</w:t>
+            </w:r>
+          </w:p>
+        </w:tc>
+      </w:tr>
+      <w:tr>
+        <w:tc>
+          <w:tcPr>
+            <w:tcW w:w="1615" w:type="dxa"/>
+          </w:tcPr>
+          <w:p>
+            <w:r>
+              <w:t>122</w:t>
+            </w:r>
+          </w:p>
+        </w:tc>
+        <w:tc>
+          <w:tcPr>
+            <w:tcW w:w="1890" w:type="dxa"/>
+          </w:tcPr>
+          <w:p>
+            <w:r>
+              <w:t>216.75.194.220</w:t>
+            </w:r>
+          </w:p>
+        </w:tc>
+        <w:tc>
+          <w:tcPr>
+            <w:tcW w:w="2070" w:type="dxa"/>
+          </w:tcPr>
+          <w:p>
+            <w:r>
+              <w:t>1</w:t>
+            </w:r>
+          </w:p>
+        </w:tc>
+        <w:tc>
+          <w:tcPr>
+            <w:tcW w:w="3775" w:type="dxa"/>
+          </w:tcPr>
+          <w:p>
+            <w:r>
+              <w:t>http-over-</w:t>
+            </w:r>
+            <w:proofErr w:type="spellStart"/>
+            <w:r>
+              <w:t>tls</w:t>
+            </w:r>
+            <w:proofErr w:type="spellEnd"/>
+            <w:r>
+              <w:t xml:space="preserve"> (SSLv3)</w:t>
+            </w:r>
+          </w:p>
+        </w:tc>
+      </w:tr>
+      <w:tr>
+        <w:tc>
+          <w:tcPr>
+            <w:tcW w:w="1615" w:type="dxa"/>
+          </w:tcPr>
+          <w:p>
+            <w:r>
+              <w:t>149</w:t>
+            </w:r>
+          </w:p>
+        </w:tc>
+        <w:tc>
+          <w:tcPr>
+            <w:tcW w:w="1890" w:type="dxa"/>
+          </w:tcPr>
+          <w:p>
+            <w:r>
+              <w:t>216.75.194.220</w:t>
+            </w:r>
+          </w:p>
+        </w:tc>
+        <w:tc>
+          <w:tcPr>
+            <w:tcW w:w="2070" w:type="dxa"/>
+          </w:tcPr>
+          <w:p>
+            <w:r>
+              <w:t>1</w:t>
+            </w:r>
+          </w:p>
+        </w:tc>
+        <w:tc>
+          <w:tcPr>
+            <w:tcW w:w="3775" w:type="dxa"/>
+          </w:tcPr>
+          <w:p>
+            <w:r>
+              <w:t>http-over-</w:t>
+            </w:r>
+            <w:proofErr w:type="spellStart"/>
+            <w:r>
+              <w:t>tls</w:t>
+            </w:r>
+            <w:proofErr w:type="spellEnd"/>
+            <w:r>
+              <w:t xml:space="preserve"> (SSLv3)</w:t>
+            </w:r>
+          </w:p>
+        </w:tc>
+      </w:tr>
+    </w:tbl>
+    <w:p>
+      <w:pPr>
+        <w:rPr>
+          <w:b/>
+          <w:bCs/>
+        </w:rPr>
+      </w:pPr>
+    </w:p>
+    <w:p>
+      <w:pPr>
+        <w:rPr>
+          <w:b/>
+          <w:bCs/>
+        </w:rPr>
+      </w:pPr>
+    </w:p>
+    <w:p>
+      <w:pPr>
+        <w:rPr>
+          <w:b/>
+          <w:bCs/>
+        </w:rPr>
+      </w:pPr>
+    </w:p>
+    <w:p>
+      <w:pPr>
+        <w:rPr>
+          <w:b/>
+          <w:bCs/>
+        </w:rPr>
+      </w:pPr>
+    </w:p>
+    <w:p>
+      <w:pPr>
+        <w:rPr>
+          <w:b/>
+          <w:bCs/>
+        </w:rPr>
+      </w:pPr>
+    </w:p>
+    <w:p>
+      <w:pPr>
+        <w:rPr>
+          <w:b/>
+          <w:bCs/>
+        </w:rPr>
+      </w:pPr>
+    </w:p>
+    <w:p>
+      <w:pPr>
+        <w:rPr>
+          <w:b/>
+          <w:bCs/>
+        </w:rPr>
+      </w:pPr>
+    </w:p>
+    <w:p>
+      <w:pPr>
+        <w:rPr>
+          <w:b/>
+          <w:bCs/>
+        </w:rPr>
+      </w:pPr>
+    </w:p>
+    <w:p>
+      <w:pPr>
+        <w:rPr>
+          <w:b/>
+          <w:bCs/>
+        </w:rPr>
+      </w:pPr>
+    </w:p>
+    <w:p>
+      <w:pPr>
+        <w:rPr>
+          <w:b/>
+          <w:bCs/>
+        </w:rPr>
+      </w:pPr>
+    </w:p>
+    <w:p>
+      <w:pPr>
+        <w:rPr>
+          <w:b/>
+          <w:bCs/>
+        </w:rPr>
+      </w:pPr>
+    </w:p>
+    <w:p>
+      <w:pPr>
+        <w:rPr>
+          <w:b/>
+          <w:bCs/>
+        </w:rPr>
+      </w:pPr>
+    </w:p>
+    <w:p>
+      <w:pPr>
+        <w:rPr>
+          <w:b/>
+          <w:bCs/>
+        </w:rPr>
+      </w:pPr>
+    </w:p>
+    <w:p>
+      <w:pPr>
+        <w:rPr>
+          <w:b/>
+          <w:bCs/>
+        </w:rPr>
+      </w:pPr>
+    </w:p>
+    <w:p>
+      <w:pPr>
+        <w:rPr>
+          <w:b/>
+          <w:bCs/>
+        </w:rPr>
+      </w:pPr>
+      <w:r>
+        <w:rPr>
+          <w:b/>
+          <w:bCs/>
+        </w:rPr>
+        <w:lastRenderedPageBreak/>
         <w:t xml:space="preserve">Question 2: </w:t>
       </w:r>
     </w:p>
@@ -182,26 +804,69 @@
         <w:t>Draw a timing diagram between client and server, with one arrow for each SSL record. (You can upload a picture of your drawing)</w:t>
       </w:r>
     </w:p>
-    <w:p/>
-    <w:p/>
-    <w:p/>
-    <w:p/>
-    <w:p/>
-    <w:p/>
-    <w:p>
-      <w:pPr>
-        <w:rPr>
-          <w:b/>
-          <w:bCs/>
-          <w:lang w:val="en-GB"/>
-        </w:rPr>
-      </w:pPr>
-      <w:r>
-        <w:rPr>
-          <w:b/>
-          <w:bCs/>
-          <w:lang w:val="en-GB"/>
-        </w:rPr>
+    <w:p>
+      <w:r>
+        <w:rPr>
+          <w:noProof/>
+        </w:rPr>
+        <w:drawing>
+          <wp:inline distT="0" distB="0" distL="0" distR="0" wp14:anchorId="5C1959DC" wp14:editId="0CCD2268">
+            <wp:extent cx="5943600" cy="5534660"/>
+            <wp:effectExtent l="0" t="0" r="0" b="8890"/>
+            <wp:docPr id="1" name="Picture 1" descr="A piece of paper with writing on it&#10;&#10;Description automatically generated with medium confidence"/>
+            <wp:cNvGraphicFramePr>
+              <a:graphicFrameLocks xmlns:a="http://schemas.openxmlformats.org/drawingml/2006/main" noChangeAspect="1"/>
+            </wp:cNvGraphicFramePr>
+            <a:graphic xmlns:a="http://schemas.openxmlformats.org/drawingml/2006/main">
+              <a:graphicData uri="http://schemas.openxmlformats.org/drawingml/2006/picture">
+                <pic:pic xmlns:pic="http://schemas.openxmlformats.org/drawingml/2006/picture">
+                  <pic:nvPicPr>
+                    <pic:cNvPr id="1" name="Picture 1" descr="A piece of paper with writing on it&#10;&#10;Description automatically generated with medium confidence"/>
+                    <pic:cNvPicPr/>
+                  </pic:nvPicPr>
+                  <pic:blipFill>
+                    <a:blip r:embed="rId4"/>
+                    <a:stretch>
+                      <a:fillRect/>
+                    </a:stretch>
+                  </pic:blipFill>
+                  <pic:spPr>
+                    <a:xfrm>
+                      <a:off x="0" y="0"/>
+                      <a:ext cx="5943600" cy="5534660"/>
+                    </a:xfrm>
+                    <a:prstGeom prst="rect">
+                      <a:avLst/>
+                    </a:prstGeom>
+                  </pic:spPr>
+                </pic:pic>
+              </a:graphicData>
+            </a:graphic>
+          </wp:inline>
+        </w:drawing>
+      </w:r>
+    </w:p>
+    <w:p/>
+    <w:p/>
+    <w:p/>
+    <w:p/>
+    <w:p/>
+    <w:p/>
+    <w:p>
+      <w:pPr>
+        <w:rPr>
+          <w:b/>
+          <w:bCs/>
+          <w:lang w:val="en-GB"/>
+        </w:rPr>
+      </w:pPr>
+      <w:r>
+        <w:rPr>
+          <w:b/>
+          <w:bCs/>
+          <w:lang w:val="en-GB"/>
+        </w:rPr>
+        <w:lastRenderedPageBreak/>
         <w:t xml:space="preserve">Question 3: </w:t>
       </w:r>
     </w:p>
@@ -329,7 +994,6 @@
           <w:bCs/>
           <w:lang w:val="en-GB"/>
         </w:rPr>
-        <w:lastRenderedPageBreak/>
         <w:t xml:space="preserve">Question 4: </w:t>
       </w:r>
     </w:p>
@@ -586,6 +1250,7 @@
           <w:sz w:val="21"/>
           <w:szCs w:val="21"/>
         </w:rPr>
+        <w:lastRenderedPageBreak/>
         <w:t>Answer text</w:t>
       </w:r>
     </w:p>
@@ -642,161 +1307,115 @@
           <w:b/>
           <w:bCs/>
         </w:rPr>
+        <w:t xml:space="preserve">Question 8: </w:t>
+      </w:r>
+    </w:p>
+    <w:p>
+      <w:r>
+        <w:t>Does this </w:t>
+      </w:r>
+      <w:proofErr w:type="spellStart"/>
+      <w:r>
+        <w:rPr>
+          <w:b/>
+          <w:bCs/>
+        </w:rPr>
+        <w:t>ServerHello</w:t>
+      </w:r>
+      <w:proofErr w:type="spellEnd"/>
+      <w:r>
+        <w:t> record contain a certificate, or is the certificate included in a separate record. Does the certificate fit into a single Ethernet frame?</w:t>
+      </w:r>
+    </w:p>
+    <w:p/>
+    <w:p/>
+    <w:p/>
+    <w:p>
+      <w:pPr>
+        <w:rPr>
+          <w:b/>
+          <w:bCs/>
+        </w:rPr>
+      </w:pPr>
+      <w:r>
+        <w:rPr>
+          <w:b/>
+          <w:bCs/>
+        </w:rPr>
+        <w:t xml:space="preserve">Question 9: </w:t>
+      </w:r>
+    </w:p>
+    <w:p>
+      <w:r>
+        <w:rPr>
+          <w:lang w:val="en-GB"/>
+        </w:rPr>
+        <w:t>Answer the following questions about encryption:</w:t>
+      </w:r>
+    </w:p>
+    <w:p>
+      <w:r>
+        <w:t>Locate the Client key exchange record. Does this record contain a pre-master secret? What is this secret used for? Is the secret encrypted? If so, how? How long is the encrypted secret?</w:t>
+      </w:r>
+    </w:p>
+    <w:p/>
+    <w:p/>
+    <w:p/>
+    <w:p>
+      <w:pPr>
+        <w:rPr>
+          <w:b/>
+          <w:bCs/>
+        </w:rPr>
+      </w:pPr>
+      <w:r>
+        <w:rPr>
+          <w:b/>
+          <w:bCs/>
+        </w:rPr>
+        <w:t xml:space="preserve">Question 10: </w:t>
+      </w:r>
+    </w:p>
+    <w:p>
+      <w:r>
+        <w:t>What is the purpose of the </w:t>
+      </w:r>
+      <w:r>
+        <w:rPr>
+          <w:b/>
+          <w:bCs/>
+        </w:rPr>
+        <w:t>Change Cipher Spec</w:t>
+      </w:r>
+      <w:r>
+        <w:t> </w:t>
+      </w:r>
+      <w:r>
+        <w:rPr>
+          <w:b/>
+          <w:bCs/>
+        </w:rPr>
+        <w:t>record</w:t>
+      </w:r>
+      <w:r>
+        <w:t> (sent by client)? How many bytes is the record in your trace?</w:t>
+      </w:r>
+    </w:p>
+    <w:p/>
+    <w:p/>
+    <w:p>
+      <w:pPr>
+        <w:rPr>
+          <w:b/>
+          <w:bCs/>
+        </w:rPr>
+      </w:pPr>
+      <w:r>
+        <w:rPr>
+          <w:b/>
+          <w:bCs/>
+        </w:rPr>
         <w:lastRenderedPageBreak/>
-        <w:t>Question</w:t>
-      </w:r>
-      <w:r>
-        <w:rPr>
-          <w:b/>
-          <w:bCs/>
-        </w:rPr>
-        <w:t xml:space="preserve"> 8</w:t>
-      </w:r>
-      <w:r>
-        <w:rPr>
-          <w:b/>
-          <w:bCs/>
-        </w:rPr>
-        <w:t xml:space="preserve">: </w:t>
-      </w:r>
-    </w:p>
-    <w:p>
-      <w:r>
-        <w:t>Does this </w:t>
-      </w:r>
-      <w:proofErr w:type="spellStart"/>
-      <w:r>
-        <w:rPr>
-          <w:b/>
-          <w:bCs/>
-        </w:rPr>
-        <w:t>ServerHello</w:t>
-      </w:r>
-      <w:proofErr w:type="spellEnd"/>
-      <w:r>
-        <w:t> record contain a certificate, or is the certificate included in a separate record. Does the certificate fit into a single Ethernet frame?</w:t>
-      </w:r>
-    </w:p>
-    <w:p/>
-    <w:p/>
-    <w:p/>
-    <w:p>
-      <w:pPr>
-        <w:rPr>
-          <w:b/>
-          <w:bCs/>
-        </w:rPr>
-      </w:pPr>
-      <w:r>
-        <w:rPr>
-          <w:b/>
-          <w:bCs/>
-        </w:rPr>
-        <w:t xml:space="preserve">Question </w:t>
-      </w:r>
-      <w:r>
-        <w:rPr>
-          <w:b/>
-          <w:bCs/>
-        </w:rPr>
-        <w:t>9</w:t>
-      </w:r>
-      <w:r>
-        <w:rPr>
-          <w:b/>
-          <w:bCs/>
-        </w:rPr>
-        <w:t xml:space="preserve">: </w:t>
-      </w:r>
-    </w:p>
-    <w:p>
-      <w:r>
-        <w:rPr>
-          <w:lang w:val="en-GB"/>
-        </w:rPr>
-        <w:t>Answer the following questions about encryption:</w:t>
-      </w:r>
-    </w:p>
-    <w:p>
-      <w:r>
-        <w:t>Locate the Client key exchange record. Does this record contain a pre-master secret? What is this secret used for? Is the secret encrypted? If so, how? How long is the encrypted secret?</w:t>
-      </w:r>
-    </w:p>
-    <w:p/>
-    <w:p/>
-    <w:p/>
-    <w:p>
-      <w:pPr>
-        <w:rPr>
-          <w:b/>
-          <w:bCs/>
-        </w:rPr>
-      </w:pPr>
-      <w:r>
-        <w:rPr>
-          <w:b/>
-          <w:bCs/>
-        </w:rPr>
-        <w:t xml:space="preserve">Question </w:t>
-      </w:r>
-      <w:r>
-        <w:rPr>
-          <w:b/>
-          <w:bCs/>
-        </w:rPr>
-        <w:t>10</w:t>
-      </w:r>
-      <w:r>
-        <w:rPr>
-          <w:b/>
-          <w:bCs/>
-        </w:rPr>
-        <w:t xml:space="preserve">: </w:t>
-      </w:r>
-    </w:p>
-    <w:p>
-      <w:r>
-        <w:t>What is the purpose of the </w:t>
-      </w:r>
-      <w:r>
-        <w:rPr>
-          <w:b/>
-          <w:bCs/>
-        </w:rPr>
-        <w:t>Change Cipher Spec</w:t>
-      </w:r>
-      <w:r>
-        <w:t> </w:t>
-      </w:r>
-      <w:r>
-        <w:rPr>
-          <w:b/>
-          <w:bCs/>
-        </w:rPr>
-        <w:t>record</w:t>
-      </w:r>
-      <w:r>
-        <w:t> (sent by client)? How many bytes is the record in your trace?</w:t>
-      </w:r>
-    </w:p>
-    <w:p/>
-    <w:p/>
-    <w:p/>
-    <w:p/>
-    <w:p/>
-    <w:p/>
-    <w:p>
-      <w:pPr>
-        <w:rPr>
-          <w:b/>
-          <w:bCs/>
-        </w:rPr>
-      </w:pPr>
-      <w:r>
-        <w:rPr>
-          <w:b/>
-          <w:bCs/>
-        </w:rPr>
         <w:t>Question 11:</w:t>
       </w:r>
     </w:p>
@@ -833,7 +1452,6 @@
           <w:b/>
           <w:bCs/>
         </w:rPr>
-        <w:lastRenderedPageBreak/>
         <w:t xml:space="preserve">Question 12: </w:t>
       </w:r>
     </w:p>
@@ -1351,6 +1969,7 @@
   <w:style w:type="character" w:default="1" w:styleId="DefaultParagraphFont">
     <w:name w:val="Default Paragraph Font"/>
     <w:uiPriority w:val="1"/>
+    <w:semiHidden/>
     <w:unhideWhenUsed/>
   </w:style>
   <w:style w:type="table" w:default="1" w:styleId="TableNormal">

--- a/Lab 4/Lab 4 B.docx
+++ b/Lab 4/Lab 4 B.docx
@@ -332,16 +332,7 @@
               <w:t>Server Hello</w:t>
             </w:r>
             <w:r>
-              <w:t xml:space="preserve"> </w:t>
-            </w:r>
-            <w:r>
-              <w:t>(SSLv</w:t>
-            </w:r>
-            <w:r>
-              <w:t>3</w:t>
-            </w:r>
-            <w:r>
-              <w:t>)</w:t>
+              <w:t xml:space="preserve"> (SSLv3)</w:t>
             </w:r>
           </w:p>
         </w:tc>
@@ -383,24 +374,12 @@
           </w:tcPr>
           <w:p>
             <w:r>
-              <w:t xml:space="preserve">Certificate </w:t>
-            </w:r>
-            <w:r>
-              <w:t>(SSLv</w:t>
-            </w:r>
-            <w:r>
-              <w:t>3</w:t>
-            </w:r>
-            <w:r>
-              <w:t>)</w:t>
-            </w:r>
-          </w:p>
-          <w:p>
-            <w:r>
-              <w:t xml:space="preserve">Server Hello Done </w:t>
-            </w:r>
-            <w:r>
-              <w:t>(SSLv3)</w:t>
+              <w:t>Certificate (SSLv3)</w:t>
+            </w:r>
+          </w:p>
+          <w:p>
+            <w:r>
+              <w:t>Server Hello Done (SSLv3)</w:t>
             </w:r>
           </w:p>
           <w:p/>
@@ -413,10 +392,7 @@
           </w:tcPr>
           <w:p>
             <w:r>
-              <w:t>11</w:t>
-            </w:r>
-            <w:r>
-              <w:t>2</w:t>
+              <w:t>112</w:t>
             </w:r>
           </w:p>
         </w:tc>
@@ -446,26 +422,17 @@
           </w:tcPr>
           <w:p>
             <w:r>
-              <w:t xml:space="preserve">Client Key Exchange </w:t>
-            </w:r>
-            <w:r>
-              <w:t>(SSLv3)</w:t>
-            </w:r>
-          </w:p>
-          <w:p>
-            <w:r>
-              <w:t xml:space="preserve">Change Cipher Spec </w:t>
-            </w:r>
-            <w:r>
-              <w:t>(SSLv3)</w:t>
-            </w:r>
-          </w:p>
-          <w:p>
-            <w:r>
-              <w:t>Encrypted Handshake Message (</w:t>
-            </w:r>
-            <w:r>
-              <w:t>SSLv3)</w:t>
+              <w:t>Client Key Exchange (SSLv3)</w:t>
+            </w:r>
+          </w:p>
+          <w:p>
+            <w:r>
+              <w:t>Change Cipher Spec (SSLv3)</w:t>
+            </w:r>
+          </w:p>
+          <w:p>
+            <w:r>
+              <w:t>Encrypted Handshake Message (SSLv3)</w:t>
             </w:r>
           </w:p>
         </w:tc>
@@ -562,10 +529,7 @@
             </w:r>
             <w:proofErr w:type="spellEnd"/>
             <w:r>
-              <w:t xml:space="preserve"> </w:t>
-            </w:r>
-            <w:r>
-              <w:t>(SSLv3)</w:t>
+              <w:t xml:space="preserve"> (SSLv3)</w:t>
             </w:r>
           </w:p>
         </w:tc>
@@ -825,7 +789,7 @@
                     <pic:cNvPicPr/>
                   </pic:nvPicPr>
                   <pic:blipFill>
-                    <a:blip r:embed="rId4"/>
+                    <a:blip r:embed="rId5"/>
                     <a:stretch>
                       <a:fillRect/>
                     </a:stretch>
@@ -974,10 +938,59 @@
         <w:t> to the command, which will print the details in JSON with some raw information in hexadecimal.</w:t>
       </w:r>
     </w:p>
-    <w:p/>
-    <w:p/>
-    <w:p/>
-    <w:p/>
+    <w:p>
+      <w:pPr>
+        <w:rPr>
+          <w:i/>
+          <w:iCs/>
+          <w:u w:val="single"/>
+        </w:rPr>
+      </w:pPr>
+      <w:r>
+        <w:rPr>
+          <w:i/>
+          <w:iCs/>
+          <w:u w:val="single"/>
+        </w:rPr>
+        <w:t xml:space="preserve">Answer: </w:t>
+      </w:r>
+    </w:p>
+    <w:p>
+      <w:r>
+        <w:t xml:space="preserve">Yes, it does contain Challenge. </w:t>
+      </w:r>
+    </w:p>
+    <w:p>
+      <w:r>
+        <w:t xml:space="preserve">In </w:t>
+      </w:r>
+      <w:r>
+        <w:rPr>
+          <w:lang w:val="en-GB"/>
+        </w:rPr>
+        <w:t>hexadecimal</w:t>
+      </w:r>
+      <w:r>
+        <w:t xml:space="preserve">: </w:t>
+      </w:r>
+      <w:r>
+        <w:t xml:space="preserve">66 </w:t>
+      </w:r>
+      <w:proofErr w:type="spellStart"/>
+      <w:r>
+        <w:t>df</w:t>
+      </w:r>
+      <w:proofErr w:type="spellEnd"/>
+      <w:r>
+        <w:t xml:space="preserve"> 78 4c 04 8c d6 04 35 dc 44 89</w:t>
+      </w:r>
+      <w:r>
+        <w:t xml:space="preserve"> </w:t>
+      </w:r>
+      <w:r>
+        <w:t>89 46 99 09</w:t>
+      </w:r>
+    </w:p>
     <w:p/>
     <w:p/>
     <w:p>
@@ -1051,31 +1064,245 @@
     <w:p>
       <w:pPr>
         <w:rPr>
-          <w:lang w:val="en-GB"/>
-        </w:rPr>
-      </w:pPr>
-    </w:p>
-    <w:p>
-      <w:pPr>
-        <w:rPr>
-          <w:lang w:val="en-GB"/>
-        </w:rPr>
-      </w:pPr>
-    </w:p>
-    <w:p>
-      <w:pPr>
-        <w:rPr>
-          <w:b/>
-          <w:bCs/>
-          <w:lang w:val="en-GB"/>
-        </w:rPr>
-      </w:pPr>
-      <w:r>
-        <w:rPr>
-          <w:b/>
-          <w:bCs/>
-          <w:lang w:val="en-GB"/>
-        </w:rPr>
+          <w:b/>
+          <w:bCs/>
+          <w:lang w:val="en-GB"/>
+        </w:rPr>
+      </w:pPr>
+      <w:r>
+        <w:rPr>
+          <w:b/>
+          <w:bCs/>
+          <w:lang w:val="en-GB"/>
+        </w:rPr>
+        <w:t xml:space="preserve">Answer: </w:t>
+      </w:r>
+    </w:p>
+    <w:p>
+      <w:pPr>
+        <w:rPr>
+          <w:lang w:val="en-GB"/>
+        </w:rPr>
+      </w:pPr>
+      <w:r>
+        <w:rPr>
+          <w:lang w:val="en-GB"/>
+        </w:rPr>
+        <w:t xml:space="preserve">Yes, the Client Hello record advertise the Cyber Suits it supported. </w:t>
+      </w:r>
+    </w:p>
+    <w:p>
+      <w:pPr>
+        <w:rPr>
+          <w:lang w:val="en-GB"/>
+        </w:rPr>
+      </w:pPr>
+      <w:r>
+        <w:rPr>
+          <w:lang w:val="en-GB"/>
+        </w:rPr>
+        <w:drawing>
+          <wp:anchor distT="0" distB="0" distL="114300" distR="114300" simplePos="0" relativeHeight="251658240" behindDoc="0" locked="0" layoutInCell="1" allowOverlap="1" wp14:anchorId="36F2D455" wp14:editId="21DEC023">
+            <wp:simplePos x="0" y="0"/>
+            <wp:positionH relativeFrom="column">
+              <wp:posOffset>2296440</wp:posOffset>
+            </wp:positionH>
+            <wp:positionV relativeFrom="paragraph">
+              <wp:posOffset>12420</wp:posOffset>
+            </wp:positionV>
+            <wp:extent cx="2933395" cy="1872250"/>
+            <wp:effectExtent l="0" t="0" r="635" b="0"/>
+            <wp:wrapThrough wrapText="bothSides">
+              <wp:wrapPolygon edited="0">
+                <wp:start x="0" y="0"/>
+                <wp:lineTo x="0" y="21322"/>
+                <wp:lineTo x="21464" y="21322"/>
+                <wp:lineTo x="21464" y="0"/>
+                <wp:lineTo x="0" y="0"/>
+              </wp:wrapPolygon>
+            </wp:wrapThrough>
+            <wp:docPr id="3" name="Picture 3" descr="Text&#10;&#10;Description automatically generated"/>
+            <wp:cNvGraphicFramePr>
+              <a:graphicFrameLocks xmlns:a="http://schemas.openxmlformats.org/drawingml/2006/main" noChangeAspect="1"/>
+            </wp:cNvGraphicFramePr>
+            <a:graphic xmlns:a="http://schemas.openxmlformats.org/drawingml/2006/main">
+              <a:graphicData uri="http://schemas.openxmlformats.org/drawingml/2006/picture">
+                <pic:pic xmlns:pic="http://schemas.openxmlformats.org/drawingml/2006/picture">
+                  <pic:nvPicPr>
+                    <pic:cNvPr id="3" name="Picture 3" descr="Text&#10;&#10;Description automatically generated"/>
+                    <pic:cNvPicPr/>
+                  </pic:nvPicPr>
+                  <pic:blipFill>
+                    <a:blip r:embed="rId6">
+                      <a:extLst>
+                        <a:ext uri="{28A0092B-C50C-407E-A947-70E740481C1C}">
+                          <a14:useLocalDpi xmlns:a14="http://schemas.microsoft.com/office/drawing/2010/main" val="0"/>
+                        </a:ext>
+                      </a:extLst>
+                    </a:blip>
+                    <a:stretch>
+                      <a:fillRect/>
+                    </a:stretch>
+                  </pic:blipFill>
+                  <pic:spPr>
+                    <a:xfrm>
+                      <a:off x="0" y="0"/>
+                      <a:ext cx="2933395" cy="1872250"/>
+                    </a:xfrm>
+                    <a:prstGeom prst="rect">
+                      <a:avLst/>
+                    </a:prstGeom>
+                  </pic:spPr>
+                </pic:pic>
+              </a:graphicData>
+            </a:graphic>
+          </wp:anchor>
+        </w:drawing>
+      </w:r>
+      <w:r>
+        <w:rPr>
+          <w:lang w:val="en-GB"/>
+        </w:rPr>
+        <w:t xml:space="preserve">Public-key Algorithm: </w:t>
+      </w:r>
+    </w:p>
+    <w:p>
+      <w:pPr>
+        <w:pStyle w:val="ListParagraph"/>
+        <w:numPr>
+          <w:ilvl w:val="0"/>
+          <w:numId w:val="2"/>
+        </w:numPr>
+        <w:rPr>
+          <w:lang w:val="en-GB"/>
+        </w:rPr>
+      </w:pPr>
+      <w:r>
+        <w:rPr>
+          <w:lang w:val="en-GB"/>
+        </w:rPr>
+        <w:t xml:space="preserve">RSA </w:t>
+      </w:r>
+    </w:p>
+    <w:p>
+      <w:pPr>
+        <w:rPr>
+          <w:lang w:val="en-GB"/>
+        </w:rPr>
+      </w:pPr>
+      <w:r>
+        <w:rPr>
+          <w:lang w:val="en-GB"/>
+        </w:rPr>
+        <w:t xml:space="preserve">Symmetric-key Algorithm: </w:t>
+      </w:r>
+    </w:p>
+    <w:p>
+      <w:pPr>
+        <w:pStyle w:val="ListParagraph"/>
+        <w:numPr>
+          <w:ilvl w:val="0"/>
+          <w:numId w:val="2"/>
+        </w:numPr>
+        <w:rPr>
+          <w:lang w:val="en-GB"/>
+        </w:rPr>
+      </w:pPr>
+      <w:r>
+        <w:rPr>
+          <w:lang w:val="en-GB"/>
+        </w:rPr>
+        <w:t>RC4</w:t>
+      </w:r>
+    </w:p>
+    <w:p>
+      <w:pPr>
+        <w:rPr>
+          <w:lang w:val="en-GB"/>
+        </w:rPr>
+      </w:pPr>
+      <w:r>
+        <w:rPr>
+          <w:lang w:val="en-GB"/>
+        </w:rPr>
+        <w:t xml:space="preserve">Hash Algorithm: </w:t>
+      </w:r>
+    </w:p>
+    <w:p>
+      <w:pPr>
+        <w:pStyle w:val="ListParagraph"/>
+        <w:numPr>
+          <w:ilvl w:val="0"/>
+          <w:numId w:val="1"/>
+        </w:numPr>
+        <w:rPr>
+          <w:lang w:val="en-GB"/>
+        </w:rPr>
+      </w:pPr>
+      <w:r>
+        <w:rPr>
+          <w:lang w:val="en-GB"/>
+        </w:rPr>
+        <w:t>MD5</w:t>
+      </w:r>
+    </w:p>
+    <w:p>
+      <w:pPr>
+        <w:rPr>
+          <w:lang w:val="en-GB"/>
+        </w:rPr>
+      </w:pPr>
+    </w:p>
+    <w:p>
+      <w:pPr>
+        <w:rPr>
+          <w:lang w:val="en-GB"/>
+        </w:rPr>
+      </w:pPr>
+    </w:p>
+    <w:p>
+      <w:pPr>
+        <w:rPr>
+          <w:lang w:val="en-GB"/>
+        </w:rPr>
+      </w:pPr>
+    </w:p>
+    <w:p>
+      <w:pPr>
+        <w:rPr>
+          <w:lang w:val="en-GB"/>
+        </w:rPr>
+      </w:pPr>
+    </w:p>
+    <w:p>
+      <w:pPr>
+        <w:rPr>
+          <w:lang w:val="en-GB"/>
+        </w:rPr>
+      </w:pPr>
+    </w:p>
+    <w:p>
+      <w:pPr>
+        <w:rPr>
+          <w:lang w:val="en-GB"/>
+        </w:rPr>
+      </w:pPr>
+    </w:p>
+    <w:p>
+      <w:pPr>
+        <w:rPr>
+          <w:b/>
+          <w:bCs/>
+          <w:lang w:val="en-GB"/>
+        </w:rPr>
+      </w:pPr>
+      <w:r>
+        <w:rPr>
+          <w:b/>
+          <w:bCs/>
+          <w:lang w:val="en-GB"/>
+        </w:rPr>
+        <w:lastRenderedPageBreak/>
         <w:t xml:space="preserve">Question 5: </w:t>
       </w:r>
     </w:p>
@@ -1127,8 +1354,66 @@
         <w:t>SSL Record. Does this record specify a chosen cipher suite? What are the algorithms in the chosen cipher suite?</w:t>
       </w:r>
     </w:p>
-    <w:p/>
-    <w:p/>
+    <w:p>
+      <w:pPr>
+        <w:rPr>
+          <w:b/>
+          <w:bCs/>
+        </w:rPr>
+      </w:pPr>
+      <w:r>
+        <w:rPr>
+          <w:b/>
+          <w:bCs/>
+        </w:rPr>
+        <w:t xml:space="preserve">Answer: </w:t>
+      </w:r>
+    </w:p>
+    <w:p>
+      <w:r>
+        <w:t>Yes, the chosen cipher Suite is TLS_RSA_WITH_RC4_128_MD5</w:t>
+      </w:r>
+    </w:p>
+    <w:p/>
+    <w:p>
+      <w:r>
+        <w:drawing>
+          <wp:inline distT="0" distB="0" distL="0" distR="0" wp14:anchorId="43D5FC47" wp14:editId="4F0C10ED">
+            <wp:extent cx="5943600" cy="1934210"/>
+            <wp:effectExtent l="0" t="0" r="0" b="8890"/>
+            <wp:docPr id="5" name="Picture 5" descr="Graphical user interface, text, application, email&#10;&#10;Description automatically generated"/>
+            <wp:cNvGraphicFramePr>
+              <a:graphicFrameLocks xmlns:a="http://schemas.openxmlformats.org/drawingml/2006/main" noChangeAspect="1"/>
+            </wp:cNvGraphicFramePr>
+            <a:graphic xmlns:a="http://schemas.openxmlformats.org/drawingml/2006/main">
+              <a:graphicData uri="http://schemas.openxmlformats.org/drawingml/2006/picture">
+                <pic:pic xmlns:pic="http://schemas.openxmlformats.org/drawingml/2006/picture">
+                  <pic:nvPicPr>
+                    <pic:cNvPr id="5" name="Picture 5" descr="Graphical user interface, text, application, email&#10;&#10;Description automatically generated"/>
+                    <pic:cNvPicPr/>
+                  </pic:nvPicPr>
+                  <pic:blipFill>
+                    <a:blip r:embed="rId7"/>
+                    <a:stretch>
+                      <a:fillRect/>
+                    </a:stretch>
+                  </pic:blipFill>
+                  <pic:spPr>
+                    <a:xfrm>
+                      <a:off x="0" y="0"/>
+                      <a:ext cx="5943600" cy="1934210"/>
+                    </a:xfrm>
+                    <a:prstGeom prst="rect">
+                      <a:avLst/>
+                    </a:prstGeom>
+                  </pic:spPr>
+                </pic:pic>
+              </a:graphicData>
+            </a:graphic>
+          </wp:inline>
+        </w:drawing>
+      </w:r>
+    </w:p>
     <w:p/>
     <w:p/>
     <w:p>
@@ -1238,6 +1523,8 @@
         <w:spacing w:after="72" w:line="240" w:lineRule="auto"/>
         <w:rPr>
           <w:rFonts w:ascii="Segoe UI" w:eastAsia="Times New Roman" w:hAnsi="Segoe UI" w:cs="Segoe UI"/>
+          <w:b/>
+          <w:bCs/>
           <w:color w:val="231F20"/>
           <w:sz w:val="21"/>
           <w:szCs w:val="21"/>
@@ -1246,32 +1533,68 @@
       <w:r>
         <w:rPr>
           <w:rFonts w:ascii="Segoe UI" w:eastAsia="Times New Roman" w:hAnsi="Segoe UI" w:cs="Segoe UI"/>
+          <w:b/>
+          <w:bCs/>
           <w:color w:val="231F20"/>
           <w:sz w:val="21"/>
           <w:szCs w:val="21"/>
         </w:rPr>
+        <w:t>Answer text</w:t>
+      </w:r>
+    </w:p>
+    <w:p/>
+    <w:p/>
+    <w:p/>
+    <w:p>
+      <w:pPr>
+        <w:rPr>
+          <w:b/>
+          <w:bCs/>
+        </w:rPr>
+      </w:pPr>
+      <w:r>
+        <w:rPr>
+          <w:b/>
+          <w:bCs/>
+        </w:rPr>
+        <w:t xml:space="preserve">Question 7: </w:t>
+      </w:r>
+    </w:p>
+    <w:p>
+      <w:r>
+        <w:t>Does this </w:t>
+      </w:r>
+      <w:proofErr w:type="spellStart"/>
+      <w:r>
+        <w:rPr>
+          <w:b/>
+          <w:bCs/>
+        </w:rPr>
+        <w:t>ServerHello</w:t>
+      </w:r>
+      <w:proofErr w:type="spellEnd"/>
+      <w:r>
+        <w:t> record include a session ID? What is the purpose of the session ID?</w:t>
+      </w:r>
+    </w:p>
+    <w:p/>
+    <w:p/>
+    <w:p/>
+    <w:p/>
+    <w:p>
+      <w:pPr>
+        <w:rPr>
+          <w:b/>
+          <w:bCs/>
+        </w:rPr>
+      </w:pPr>
+      <w:r>
+        <w:rPr>
+          <w:b/>
+          <w:bCs/>
+        </w:rPr>
         <w:lastRenderedPageBreak/>
-        <w:t>Answer text</w:t>
-      </w:r>
-    </w:p>
-    <w:p/>
-    <w:p/>
-    <w:p/>
-    <w:p/>
-    <w:p/>
-    <w:p>
-      <w:pPr>
-        <w:rPr>
-          <w:b/>
-          <w:bCs/>
-        </w:rPr>
-      </w:pPr>
-      <w:r>
-        <w:rPr>
-          <w:b/>
-          <w:bCs/>
-        </w:rPr>
-        <w:t xml:space="preserve">Question 7: </w:t>
+        <w:t xml:space="preserve">Question 8: </w:t>
       </w:r>
     </w:p>
     <w:p>
@@ -1288,42 +1611,6 @@
       </w:r>
       <w:proofErr w:type="spellEnd"/>
       <w:r>
-        <w:t> record include a session ID? What is the purpose of the session ID?</w:t>
-      </w:r>
-    </w:p>
-    <w:p/>
-    <w:p/>
-    <w:p/>
-    <w:p/>
-    <w:p>
-      <w:pPr>
-        <w:rPr>
-          <w:b/>
-          <w:bCs/>
-        </w:rPr>
-      </w:pPr>
-      <w:r>
-        <w:rPr>
-          <w:b/>
-          <w:bCs/>
-        </w:rPr>
-        <w:t xml:space="preserve">Question 8: </w:t>
-      </w:r>
-    </w:p>
-    <w:p>
-      <w:r>
-        <w:t>Does this </w:t>
-      </w:r>
-      <w:proofErr w:type="spellStart"/>
-      <w:r>
-        <w:rPr>
-          <w:b/>
-          <w:bCs/>
-        </w:rPr>
-        <w:t>ServerHello</w:t>
-      </w:r>
-      <w:proofErr w:type="spellEnd"/>
-      <w:r>
         <w:t> record contain a certificate, or is the certificate included in a separate record. Does the certificate fit into a single Ethernet frame?</w:t>
       </w:r>
     </w:p>
@@ -1415,7 +1702,6 @@
           <w:b/>
           <w:bCs/>
         </w:rPr>
-        <w:lastRenderedPageBreak/>
         <w:t>Question 11:</w:t>
       </w:r>
     </w:p>
@@ -1484,23 +1770,7 @@
           <w:b/>
           <w:bCs/>
         </w:rPr>
-        <w:t>Encrypted </w:t>
-      </w:r>
-      <w:proofErr w:type="gramStart"/>
-      <w:r>
-        <w:rPr>
-          <w:b/>
-          <w:bCs/>
-        </w:rPr>
-        <w:t>hand shake</w:t>
-      </w:r>
-      <w:proofErr w:type="gramEnd"/>
-      <w:r>
-        <w:rPr>
-          <w:b/>
-          <w:bCs/>
-        </w:rPr>
-        <w:t> record</w:t>
+        <w:t>Encrypted hand shake record</w:t>
       </w:r>
       <w:r>
         <w:t> to the client? How are those records different from those sent by the client?</w:t>
@@ -1565,6 +1835,243 @@
     </w:sectPr>
   </w:body>
 </w:document>
+</file>
+
+<file path=word/numbering.xml><?xml version="1.0" encoding="utf-8"?>
+<w:numbering xmlns:wpc="http://schemas.microsoft.com/office/word/2010/wordprocessingCanvas" xmlns:cx="http://schemas.microsoft.com/office/drawing/2014/chartex" xmlns:cx1="http://schemas.microsoft.com/office/drawing/2015/9/8/chartex" xmlns:cx2="http://schemas.microsoft.com/office/drawing/2015/10/21/chartex" xmlns:cx3="http://schemas.microsoft.com/office/drawing/2016/5/9/chartex" xmlns:cx4="http://schemas.microsoft.com/office/drawing/2016/5/10/chartex" xmlns:cx5="http://schemas.microsoft.com/office/drawing/2016/5/11/chartex" xmlns:cx6="http://schemas.microsoft.com/office/drawing/2016/5/12/chartex" xmlns:cx7="http://schemas.microsoft.com/office/drawing/2016/5/13/chartex" xmlns:cx8="http://schemas.microsoft.com/office/drawing/2016/5/14/chartex" xmlns:mc="http://schemas.openxmlformats.org/markup-compatibility/2006" xmlns:aink="http://schemas.microsoft.com/office/drawing/2016/ink" xmlns:am3d="http://schemas.microsoft.com/office/drawing/2017/model3d" xmlns:o="urn:schemas-microsoft-com:office:office" xmlns:r="http://schemas.openxmlformats.org/officeDocument/2006/relationships" xmlns:m="http://schemas.openxmlformats.org/officeDocument/2006/math" xmlns:v="urn:schemas-microsoft-com:vml" xmlns:wp14="http://schemas.microsoft.com/office/word/2010/wordprocessingDrawing" xmlns:wp="http://schemas.openxmlformats.org/drawingml/2006/wordprocessingDrawing" xmlns:w10="urn:schemas-microsoft-com:office:word" xmlns:w="http://schemas.openxmlformats.org/wordprocessingml/2006/main" xmlns:w14="http://schemas.microsoft.com/office/word/2010/wordml" xmlns:w15="http://schemas.microsoft.com/office/word/2012/wordml" xmlns:w16cex="http://schemas.microsoft.com/office/word/2018/wordml/cex" xmlns:w16cid="http://schemas.microsoft.com/office/word/2016/wordml/cid" xmlns:w16="http://schemas.microsoft.com/office/word/2018/wordml" xmlns:w16sdtdh="http://schemas.microsoft.com/office/word/2020/wordml/sdtdatahash" xmlns:w16se="http://schemas.microsoft.com/office/word/2015/wordml/symex" xmlns:wpg="http://schemas.microsoft.com/office/word/2010/wordprocessingGroup" xmlns:wpi="http://schemas.microsoft.com/office/word/2010/wordprocessingInk" xmlns:wne="http://schemas.microsoft.com/office/word/2006/wordml" xmlns:wps="http://schemas.microsoft.com/office/word/2010/wordprocessingShape" mc:Ignorable="w14 w15 w16se w16cid w16 w16cex w16sdtdh wp14">
+  <w:abstractNum w:abstractNumId="0" w15:restartNumberingAfterBreak="0">
+    <w:nsid w:val="2FCC612A"/>
+    <w:multiLevelType w:val="hybridMultilevel"/>
+    <w:tmpl w:val="B8008690"/>
+    <w:lvl w:ilvl="0" w:tplc="E5E28FF8">
+      <w:start w:val="66"/>
+      <w:numFmt w:val="bullet"/>
+      <w:lvlText w:val="-"/>
+      <w:lvlJc w:val="left"/>
+      <w:pPr>
+        <w:ind w:left="720" w:hanging="360"/>
+      </w:pPr>
+      <w:rPr>
+        <w:rFonts w:ascii="Calibri" w:eastAsiaTheme="minorEastAsia" w:hAnsi="Calibri" w:cs="Calibri" w:hint="default"/>
+      </w:rPr>
+    </w:lvl>
+    <w:lvl w:ilvl="1" w:tplc="04090003" w:tentative="1">
+      <w:start w:val="1"/>
+      <w:numFmt w:val="bullet"/>
+      <w:lvlText w:val="o"/>
+      <w:lvlJc w:val="left"/>
+      <w:pPr>
+        <w:ind w:left="1440" w:hanging="360"/>
+      </w:pPr>
+      <w:rPr>
+        <w:rFonts w:ascii="Courier New" w:hAnsi="Courier New" w:cs="Courier New" w:hint="default"/>
+      </w:rPr>
+    </w:lvl>
+    <w:lvl w:ilvl="2" w:tplc="04090005" w:tentative="1">
+      <w:start w:val="1"/>
+      <w:numFmt w:val="bullet"/>
+      <w:lvlText w:val=""/>
+      <w:lvlJc w:val="left"/>
+      <w:pPr>
+        <w:ind w:left="2160" w:hanging="360"/>
+      </w:pPr>
+      <w:rPr>
+        <w:rFonts w:ascii="Wingdings" w:hAnsi="Wingdings" w:hint="default"/>
+      </w:rPr>
+    </w:lvl>
+    <w:lvl w:ilvl="3" w:tplc="04090001" w:tentative="1">
+      <w:start w:val="1"/>
+      <w:numFmt w:val="bullet"/>
+      <w:lvlText w:val=""/>
+      <w:lvlJc w:val="left"/>
+      <w:pPr>
+        <w:ind w:left="2880" w:hanging="360"/>
+      </w:pPr>
+      <w:rPr>
+        <w:rFonts w:ascii="Symbol" w:hAnsi="Symbol" w:hint="default"/>
+      </w:rPr>
+    </w:lvl>
+    <w:lvl w:ilvl="4" w:tplc="04090003" w:tentative="1">
+      <w:start w:val="1"/>
+      <w:numFmt w:val="bullet"/>
+      <w:lvlText w:val="o"/>
+      <w:lvlJc w:val="left"/>
+      <w:pPr>
+        <w:ind w:left="3600" w:hanging="360"/>
+      </w:pPr>
+      <w:rPr>
+        <w:rFonts w:ascii="Courier New" w:hAnsi="Courier New" w:cs="Courier New" w:hint="default"/>
+      </w:rPr>
+    </w:lvl>
+    <w:lvl w:ilvl="5" w:tplc="04090005" w:tentative="1">
+      <w:start w:val="1"/>
+      <w:numFmt w:val="bullet"/>
+      <w:lvlText w:val=""/>
+      <w:lvlJc w:val="left"/>
+      <w:pPr>
+        <w:ind w:left="4320" w:hanging="360"/>
+      </w:pPr>
+      <w:rPr>
+        <w:rFonts w:ascii="Wingdings" w:hAnsi="Wingdings" w:hint="default"/>
+      </w:rPr>
+    </w:lvl>
+    <w:lvl w:ilvl="6" w:tplc="04090001" w:tentative="1">
+      <w:start w:val="1"/>
+      <w:numFmt w:val="bullet"/>
+      <w:lvlText w:val=""/>
+      <w:lvlJc w:val="left"/>
+      <w:pPr>
+        <w:ind w:left="5040" w:hanging="360"/>
+      </w:pPr>
+      <w:rPr>
+        <w:rFonts w:ascii="Symbol" w:hAnsi="Symbol" w:hint="default"/>
+      </w:rPr>
+    </w:lvl>
+    <w:lvl w:ilvl="7" w:tplc="04090003" w:tentative="1">
+      <w:start w:val="1"/>
+      <w:numFmt w:val="bullet"/>
+      <w:lvlText w:val="o"/>
+      <w:lvlJc w:val="left"/>
+      <w:pPr>
+        <w:ind w:left="5760" w:hanging="360"/>
+      </w:pPr>
+      <w:rPr>
+        <w:rFonts w:ascii="Courier New" w:hAnsi="Courier New" w:cs="Courier New" w:hint="default"/>
+      </w:rPr>
+    </w:lvl>
+    <w:lvl w:ilvl="8" w:tplc="04090005" w:tentative="1">
+      <w:start w:val="1"/>
+      <w:numFmt w:val="bullet"/>
+      <w:lvlText w:val=""/>
+      <w:lvlJc w:val="left"/>
+      <w:pPr>
+        <w:ind w:left="6480" w:hanging="360"/>
+      </w:pPr>
+      <w:rPr>
+        <w:rFonts w:ascii="Wingdings" w:hAnsi="Wingdings" w:hint="default"/>
+      </w:rPr>
+    </w:lvl>
+  </w:abstractNum>
+  <w:abstractNum w:abstractNumId="1" w15:restartNumberingAfterBreak="0">
+    <w:nsid w:val="79F44B67"/>
+    <w:multiLevelType w:val="hybridMultilevel"/>
+    <w:tmpl w:val="E4CAA3D4"/>
+    <w:lvl w:ilvl="0" w:tplc="D8B8C0DA">
+      <w:start w:val="66"/>
+      <w:numFmt w:val="bullet"/>
+      <w:lvlText w:val="-"/>
+      <w:lvlJc w:val="left"/>
+      <w:pPr>
+        <w:ind w:left="720" w:hanging="360"/>
+      </w:pPr>
+      <w:rPr>
+        <w:rFonts w:ascii="Calibri" w:eastAsiaTheme="minorEastAsia" w:hAnsi="Calibri" w:cs="Calibri" w:hint="default"/>
+      </w:rPr>
+    </w:lvl>
+    <w:lvl w:ilvl="1" w:tplc="04090003" w:tentative="1">
+      <w:start w:val="1"/>
+      <w:numFmt w:val="bullet"/>
+      <w:lvlText w:val="o"/>
+      <w:lvlJc w:val="left"/>
+      <w:pPr>
+        <w:ind w:left="1440" w:hanging="360"/>
+      </w:pPr>
+      <w:rPr>
+        <w:rFonts w:ascii="Courier New" w:hAnsi="Courier New" w:cs="Courier New" w:hint="default"/>
+      </w:rPr>
+    </w:lvl>
+    <w:lvl w:ilvl="2" w:tplc="04090005" w:tentative="1">
+      <w:start w:val="1"/>
+      <w:numFmt w:val="bullet"/>
+      <w:lvlText w:val=""/>
+      <w:lvlJc w:val="left"/>
+      <w:pPr>
+        <w:ind w:left="2160" w:hanging="360"/>
+      </w:pPr>
+      <w:rPr>
+        <w:rFonts w:ascii="Wingdings" w:hAnsi="Wingdings" w:hint="default"/>
+      </w:rPr>
+    </w:lvl>
+    <w:lvl w:ilvl="3" w:tplc="04090001" w:tentative="1">
+      <w:start w:val="1"/>
+      <w:numFmt w:val="bullet"/>
+      <w:lvlText w:val=""/>
+      <w:lvlJc w:val="left"/>
+      <w:pPr>
+        <w:ind w:left="2880" w:hanging="360"/>
+      </w:pPr>
+      <w:rPr>
+        <w:rFonts w:ascii="Symbol" w:hAnsi="Symbol" w:hint="default"/>
+      </w:rPr>
+    </w:lvl>
+    <w:lvl w:ilvl="4" w:tplc="04090003" w:tentative="1">
+      <w:start w:val="1"/>
+      <w:numFmt w:val="bullet"/>
+      <w:lvlText w:val="o"/>
+      <w:lvlJc w:val="left"/>
+      <w:pPr>
+        <w:ind w:left="3600" w:hanging="360"/>
+      </w:pPr>
+      <w:rPr>
+        <w:rFonts w:ascii="Courier New" w:hAnsi="Courier New" w:cs="Courier New" w:hint="default"/>
+      </w:rPr>
+    </w:lvl>
+    <w:lvl w:ilvl="5" w:tplc="04090005" w:tentative="1">
+      <w:start w:val="1"/>
+      <w:numFmt w:val="bullet"/>
+      <w:lvlText w:val=""/>
+      <w:lvlJc w:val="left"/>
+      <w:pPr>
+        <w:ind w:left="4320" w:hanging="360"/>
+      </w:pPr>
+      <w:rPr>
+        <w:rFonts w:ascii="Wingdings" w:hAnsi="Wingdings" w:hint="default"/>
+      </w:rPr>
+    </w:lvl>
+    <w:lvl w:ilvl="6" w:tplc="04090001" w:tentative="1">
+      <w:start w:val="1"/>
+      <w:numFmt w:val="bullet"/>
+      <w:lvlText w:val=""/>
+      <w:lvlJc w:val="left"/>
+      <w:pPr>
+        <w:ind w:left="5040" w:hanging="360"/>
+      </w:pPr>
+      <w:rPr>
+        <w:rFonts w:ascii="Symbol" w:hAnsi="Symbol" w:hint="default"/>
+      </w:rPr>
+    </w:lvl>
+    <w:lvl w:ilvl="7" w:tplc="04090003" w:tentative="1">
+      <w:start w:val="1"/>
+      <w:numFmt w:val="bullet"/>
+      <w:lvlText w:val="o"/>
+      <w:lvlJc w:val="left"/>
+      <w:pPr>
+        <w:ind w:left="5760" w:hanging="360"/>
+      </w:pPr>
+      <w:rPr>
+        <w:rFonts w:ascii="Courier New" w:hAnsi="Courier New" w:cs="Courier New" w:hint="default"/>
+      </w:rPr>
+    </w:lvl>
+    <w:lvl w:ilvl="8" w:tplc="04090005" w:tentative="1">
+      <w:start w:val="1"/>
+      <w:numFmt w:val="bullet"/>
+      <w:lvlText w:val=""/>
+      <w:lvlJc w:val="left"/>
+      <w:pPr>
+        <w:ind w:left="6480" w:hanging="360"/>
+      </w:pPr>
+      <w:rPr>
+        <w:rFonts w:ascii="Wingdings" w:hAnsi="Wingdings" w:hint="default"/>
+      </w:rPr>
+    </w:lvl>
+  </w:abstractNum>
+  <w:num w:numId="1">
+    <w:abstractNumId w:val="0"/>
+  </w:num>
+  <w:num w:numId="2">
+    <w:abstractNumId w:val="1"/>
+  </w:num>
+</w:numbering>
 </file>
 
 <file path=word/styles.xml><?xml version="1.0" encoding="utf-8"?>
@@ -2039,6 +2546,17 @@
       <w:bCs/>
     </w:rPr>
   </w:style>
+  <w:style w:type="paragraph" w:styleId="ListParagraph">
+    <w:name w:val="List Paragraph"/>
+    <w:basedOn w:val="Normal"/>
+    <w:uiPriority w:val="34"/>
+    <w:qFormat/>
+    <w:rsid w:val="00352619"/>
+    <w:pPr>
+      <w:ind w:left="720"/>
+      <w:contextualSpacing/>
+    </w:pPr>
+  </w:style>
 </w:styles>
 </file>
 

--- a/Lab 4/Lab 4 B.docx
+++ b/Lab 4/Lab 4 B.docx
@@ -521,15 +521,7 @@
           </w:tcPr>
           <w:p>
             <w:r>
-              <w:t>http-over-</w:t>
-            </w:r>
-            <w:proofErr w:type="spellStart"/>
-            <w:r>
-              <w:t>tls</w:t>
-            </w:r>
-            <w:proofErr w:type="spellEnd"/>
-            <w:r>
-              <w:t xml:space="preserve"> (SSLv3)</w:t>
+              <w:t>http-over-tls (SSLv3)</w:t>
             </w:r>
           </w:p>
         </w:tc>
@@ -571,15 +563,7 @@
           </w:tcPr>
           <w:p>
             <w:r>
-              <w:t>http-over-</w:t>
-            </w:r>
-            <w:proofErr w:type="spellStart"/>
-            <w:r>
-              <w:t>tls</w:t>
-            </w:r>
-            <w:proofErr w:type="spellEnd"/>
-            <w:r>
-              <w:t xml:space="preserve"> (SSLv3)</w:t>
+              <w:t>http-over-tls (SSLv3)</w:t>
             </w:r>
           </w:p>
         </w:tc>
@@ -621,15 +605,7 @@
           </w:tcPr>
           <w:p>
             <w:r>
-              <w:t>http-over-</w:t>
-            </w:r>
-            <w:proofErr w:type="spellStart"/>
-            <w:r>
-              <w:t>tls</w:t>
-            </w:r>
-            <w:proofErr w:type="spellEnd"/>
-            <w:r>
-              <w:t xml:space="preserve"> (SSLv3)</w:t>
+              <w:t>http-over-tls (SSLv3)</w:t>
             </w:r>
           </w:p>
         </w:tc>
@@ -841,7 +817,6 @@
         </w:rPr>
         <w:t>Answer the following questions about </w:t>
       </w:r>
-      <w:proofErr w:type="spellStart"/>
       <w:r>
         <w:rPr>
           <w:b/>
@@ -850,7 +825,6 @@
         </w:rPr>
         <w:t>ClientHello</w:t>
       </w:r>
-      <w:proofErr w:type="spellEnd"/>
       <w:r>
         <w:rPr>
           <w:lang w:val="en-GB"/>
@@ -863,35 +837,7 @@
         <w:rPr>
           <w:lang w:val="en-GB"/>
         </w:rPr>
-        <w:t xml:space="preserve">Locate the </w:t>
-      </w:r>
-      <w:proofErr w:type="spellStart"/>
-      <w:r>
-        <w:rPr>
-          <w:lang w:val="en-GB"/>
-        </w:rPr>
-        <w:t>ClientHello</w:t>
-      </w:r>
-      <w:proofErr w:type="spellEnd"/>
-      <w:r>
-        <w:rPr>
-          <w:lang w:val="en-GB"/>
-        </w:rPr>
-        <w:t xml:space="preserve"> Record. Does the </w:t>
-      </w:r>
-      <w:proofErr w:type="spellStart"/>
-      <w:r>
-        <w:rPr>
-          <w:lang w:val="en-GB"/>
-        </w:rPr>
-        <w:t>ClientHello</w:t>
-      </w:r>
-      <w:proofErr w:type="spellEnd"/>
-      <w:r>
-        <w:rPr>
-          <w:lang w:val="en-GB"/>
-        </w:rPr>
-        <w:t xml:space="preserve"> record contain a nonce (also known as a "challenge")? If so, what is the value of the challenge in hexadecimal notation?</w:t>
+        <w:t>Locate the ClientHello Record. Does the ClientHello record contain a nonce (also known as a "challenge")? If so, what is the value of the challenge in hexadecimal notation?</w:t>
       </w:r>
     </w:p>
     <w:p>
@@ -907,35 +853,7 @@
         <w:rPr>
           <w:lang w:val="en-GB"/>
         </w:rPr>
-        <w:t xml:space="preserve"> Pick any </w:t>
-      </w:r>
-      <w:proofErr w:type="spellStart"/>
-      <w:r>
-        <w:rPr>
-          <w:lang w:val="en-GB"/>
-        </w:rPr>
-        <w:t>ClientHello</w:t>
-      </w:r>
-      <w:proofErr w:type="spellEnd"/>
-      <w:r>
-        <w:rPr>
-          <w:lang w:val="en-GB"/>
-        </w:rPr>
-        <w:t xml:space="preserve"> frame that you see, i.e., frame 106. You may need to print the raw information by adding option –T </w:t>
-      </w:r>
-      <w:proofErr w:type="spellStart"/>
-      <w:r>
-        <w:rPr>
-          <w:lang w:val="en-GB"/>
-        </w:rPr>
-        <w:t>jsonraw</w:t>
-      </w:r>
-      <w:proofErr w:type="spellEnd"/>
-      <w:r>
-        <w:rPr>
-          <w:lang w:val="en-GB"/>
-        </w:rPr>
-        <w:t> to the command, which will print the details in JSON with some raw information in hexadecimal.</w:t>
+        <w:t> Pick any ClientHello frame that you see, i.e., frame 106. You may need to print the raw information by adding option –T jsonraw to the command, which will print the details in JSON with some raw information in hexadecimal.</w:t>
       </w:r>
     </w:p>
     <w:p>
@@ -971,24 +889,7 @@
         <w:t>hexadecimal</w:t>
       </w:r>
       <w:r>
-        <w:t xml:space="preserve">: </w:t>
-      </w:r>
-      <w:r>
-        <w:t xml:space="preserve">66 </w:t>
-      </w:r>
-      <w:proofErr w:type="spellStart"/>
-      <w:r>
-        <w:t>df</w:t>
-      </w:r>
-      <w:proofErr w:type="spellEnd"/>
-      <w:r>
-        <w:t xml:space="preserve"> 78 4c 04 8c d6 04 35 dc 44 89</w:t>
-      </w:r>
-      <w:r>
-        <w:t xml:space="preserve"> </w:t>
-      </w:r>
-      <w:r>
-        <w:t>89 46 99 09</w:t>
+        <w:t>: 66 df 78 4c 04 8c d6 04 35 dc 44 89 89 46 99 09</w:t>
       </w:r>
     </w:p>
     <w:p/>
@@ -1017,7 +918,6 @@
         </w:rPr>
         <w:t>Answer the following questions about </w:t>
       </w:r>
-      <w:proofErr w:type="spellStart"/>
       <w:r>
         <w:rPr>
           <w:b/>
@@ -1026,7 +926,6 @@
         </w:rPr>
         <w:t>ClientHello</w:t>
       </w:r>
-      <w:proofErr w:type="spellEnd"/>
       <w:r>
         <w:rPr>
           <w:lang w:val="en-GB"/>
@@ -1044,21 +943,7 @@
         <w:rPr>
           <w:lang w:val="en-GB"/>
         </w:rPr>
-        <w:t xml:space="preserve">Does the </w:t>
-      </w:r>
-      <w:proofErr w:type="spellStart"/>
-      <w:r>
-        <w:rPr>
-          <w:lang w:val="en-GB"/>
-        </w:rPr>
-        <w:t>ClientHello</w:t>
-      </w:r>
-      <w:proofErr w:type="spellEnd"/>
-      <w:r>
-        <w:rPr>
-          <w:lang w:val="en-GB"/>
-        </w:rPr>
-        <w:t xml:space="preserve"> record advertise the cyber suites it supports? If so, in the first listed suite, what are the public-key algorithm, the symmetric-key algorithm, and the hash algorithm?</w:t>
+        <w:t>Does the ClientHello record advertise the cyber suites it supports? If so, in the first listed suite, what are the public-key algorithm, the symmetric-key algorithm, and the hash algorithm?</w:t>
       </w:r>
     </w:p>
     <w:p>
@@ -1099,6 +984,7 @@
       </w:pPr>
       <w:r>
         <w:rPr>
+          <w:noProof/>
           <w:lang w:val="en-GB"/>
         </w:rPr>
         <w:drawing>
@@ -1313,7 +1199,6 @@
         </w:rPr>
         <w:t>Answer the following questions about </w:t>
       </w:r>
-      <w:proofErr w:type="spellStart"/>
       <w:r>
         <w:rPr>
           <w:b/>
@@ -1322,7 +1207,6 @@
         </w:rPr>
         <w:t>ServerHello</w:t>
       </w:r>
-      <w:proofErr w:type="spellEnd"/>
       <w:r>
         <w:rPr>
           <w:lang w:val="en-GB"/>
@@ -1334,21 +1218,12 @@
       <w:r>
         <w:t>Locate the </w:t>
       </w:r>
-      <w:proofErr w:type="spellStart"/>
-      <w:r>
-        <w:rPr>
-          <w:b/>
-          <w:bCs/>
-        </w:rPr>
-        <w:t>ServerHello</w:t>
-      </w:r>
-      <w:proofErr w:type="spellEnd"/>
-      <w:r>
-        <w:rPr>
-          <w:b/>
-          <w:bCs/>
-        </w:rPr>
-        <w:t> </w:t>
+      <w:r>
+        <w:rPr>
+          <w:b/>
+          <w:bCs/>
+        </w:rPr>
+        <w:t>ServerHello </w:t>
       </w:r>
       <w:r>
         <w:t>SSL Record. Does this record specify a chosen cipher suite? What are the algorithms in the chosen cipher suite?</w:t>
@@ -1377,6 +1252,9 @@
     <w:p/>
     <w:p>
       <w:r>
+        <w:rPr>
+          <w:noProof/>
+        </w:rPr>
         <w:drawing>
           <wp:inline distT="0" distB="0" distL="0" distR="0" wp14:anchorId="43D5FC47" wp14:editId="4F0C10ED">
             <wp:extent cx="5943600" cy="1934210"/>
@@ -1451,7 +1329,6 @@
         </w:rPr>
         <w:t>Answer the following questions about </w:t>
       </w:r>
-      <w:proofErr w:type="spellStart"/>
       <w:r>
         <w:rPr>
           <w:rFonts w:ascii="Segoe UI" w:eastAsia="Times New Roman" w:hAnsi="Segoe UI" w:cs="Segoe UI"/>
@@ -1464,7 +1341,6 @@
         </w:rPr>
         <w:t>ServerHello</w:t>
       </w:r>
-      <w:proofErr w:type="spellEnd"/>
       <w:r>
         <w:rPr>
           <w:rFonts w:ascii="Segoe UI" w:eastAsia="Times New Roman" w:hAnsi="Segoe UI" w:cs="Segoe UI"/>
@@ -1495,7 +1371,6 @@
         </w:rPr>
         <w:t>Does this </w:t>
       </w:r>
-      <w:proofErr w:type="spellStart"/>
       <w:r>
         <w:rPr>
           <w:rFonts w:ascii="Segoe UI" w:eastAsia="Times New Roman" w:hAnsi="Segoe UI" w:cs="Segoe UI"/>
@@ -1507,7 +1382,6 @@
         </w:rPr>
         <w:t>ServerHello</w:t>
       </w:r>
-      <w:proofErr w:type="spellEnd"/>
       <w:r>
         <w:rPr>
           <w:rFonts w:ascii="Segoe UI" w:eastAsia="Times New Roman" w:hAnsi="Segoe UI" w:cs="Segoe UI"/>
@@ -1542,8 +1416,75 @@
         <w:t>Answer text</w:t>
       </w:r>
     </w:p>
-    <w:p/>
-    <w:p/>
+    <w:p>
+      <w:pPr>
+        <w:spacing w:after="120" w:line="240" w:lineRule="auto"/>
+        <w:rPr>
+          <w:rFonts w:ascii="Segoe UI" w:eastAsia="Times New Roman" w:hAnsi="Segoe UI" w:cs="Segoe UI"/>
+          <w:color w:val="495057"/>
+          <w:sz w:val="21"/>
+          <w:szCs w:val="21"/>
+          <w:lang w:val="en-AU" w:eastAsia="en-AU"/>
+        </w:rPr>
+      </w:pPr>
+      <w:r>
+        <w:rPr>
+          <w:rFonts w:ascii="Segoe UI" w:eastAsia="Times New Roman" w:hAnsi="Segoe UI" w:cs="Segoe UI"/>
+          <w:color w:val="495057"/>
+          <w:sz w:val="21"/>
+          <w:szCs w:val="21"/>
+          <w:lang w:val="en-AU" w:eastAsia="en-AU"/>
+        </w:rPr>
+        <w:t>Yes: </w:t>
+      </w:r>
+    </w:p>
+    <w:p>
+      <w:pPr>
+        <w:spacing w:after="120" w:line="240" w:lineRule="auto"/>
+        <w:rPr>
+          <w:rFonts w:ascii="Segoe UI" w:eastAsia="Times New Roman" w:hAnsi="Segoe UI" w:cs="Segoe UI"/>
+          <w:color w:val="495057"/>
+          <w:sz w:val="21"/>
+          <w:szCs w:val="21"/>
+          <w:lang w:val="en-AU" w:eastAsia="en-AU"/>
+        </w:rPr>
+      </w:pPr>
+      <w:r>
+        <w:rPr>
+          <w:rFonts w:ascii="Segoe UI" w:eastAsia="Times New Roman" w:hAnsi="Segoe UI" w:cs="Segoe UI"/>
+          <w:color w:val="495057"/>
+          <w:sz w:val="21"/>
+          <w:szCs w:val="21"/>
+          <w:lang w:val="en-AU" w:eastAsia="en-AU"/>
+        </w:rPr>
+        <w:t>42dbed248b8831d04cc98c26e5badc4e267c391944f0f070ece57745</w:t>
+      </w:r>
+    </w:p>
+    <w:p>
+      <w:r>
+        <w:rPr>
+          <w:rFonts w:ascii="Segoe UI" w:eastAsia="Times New Roman" w:hAnsi="Segoe UI" w:cs="Segoe UI"/>
+          <w:color w:val="495057"/>
+          <w:sz w:val="21"/>
+          <w:szCs w:val="21"/>
+          <w:shd w:val="clear" w:color="auto" w:fill="FFFFFF"/>
+          <w:lang w:val="en-AU" w:eastAsia="en-AU"/>
+        </w:rPr>
+        <w:t>28 bytes</w:t>
+      </w:r>
+    </w:p>
+    <w:p>
+      <w:r>
+        <w:rPr>
+          <w:rFonts w:ascii="Segoe UI" w:hAnsi="Segoe UI" w:cs="Segoe UI"/>
+          <w:color w:val="495057"/>
+          <w:sz w:val="21"/>
+          <w:szCs w:val="21"/>
+          <w:shd w:val="clear" w:color="auto" w:fill="FFFFFF"/>
+        </w:rPr>
+        <w:t>To prevent replay attacks</w:t>
+      </w:r>
+    </w:p>
     <w:p/>
     <w:p>
       <w:pPr>
@@ -1564,7 +1505,6 @@
       <w:r>
         <w:t>Does this </w:t>
       </w:r>
-      <w:proofErr w:type="spellStart"/>
       <w:r>
         <w:rPr>
           <w:b/>
@@ -1572,28 +1512,99 @@
         </w:rPr>
         <w:t>ServerHello</w:t>
       </w:r>
-      <w:proofErr w:type="spellEnd"/>
       <w:r>
         <w:t> record include a session ID? What is the purpose of the session ID?</w:t>
       </w:r>
     </w:p>
-    <w:p/>
-    <w:p/>
-    <w:p/>
-    <w:p/>
-    <w:p>
-      <w:pPr>
-        <w:rPr>
-          <w:b/>
-          <w:bCs/>
-        </w:rPr>
-      </w:pPr>
-      <w:r>
-        <w:rPr>
-          <w:b/>
-          <w:bCs/>
-        </w:rPr>
-        <w:lastRenderedPageBreak/>
+    <w:p>
+      <w:pPr>
+        <w:spacing w:after="120" w:line="240" w:lineRule="auto"/>
+        <w:rPr>
+          <w:rFonts w:ascii="Segoe UI" w:eastAsia="Times New Roman" w:hAnsi="Segoe UI" w:cs="Segoe UI"/>
+          <w:color w:val="495057"/>
+          <w:sz w:val="21"/>
+          <w:szCs w:val="21"/>
+          <w:lang w:val="en-AU" w:eastAsia="en-AU"/>
+        </w:rPr>
+      </w:pPr>
+      <w:r>
+        <w:rPr>
+          <w:rFonts w:ascii="Segoe UI" w:eastAsia="Times New Roman" w:hAnsi="Segoe UI" w:cs="Segoe UI"/>
+          <w:color w:val="495057"/>
+          <w:sz w:val="21"/>
+          <w:szCs w:val="21"/>
+          <w:lang w:val="en-AU" w:eastAsia="en-AU"/>
+        </w:rPr>
+        <w:t>Yes Session ID: </w:t>
+      </w:r>
+      <w:r>
+        <w:rPr>
+          <w:rFonts w:ascii="Segoe UI" w:eastAsia="Times New Roman" w:hAnsi="Segoe UI" w:cs="Segoe UI"/>
+          <w:color w:val="495057"/>
+          <w:sz w:val="21"/>
+          <w:szCs w:val="21"/>
+          <w:lang w:eastAsia="en-AU"/>
+        </w:rPr>
+        <w:t>1bad05faba02ea92c64c54be4547c32f3e3ca63d3a0c86ddad694b45682da22f</w:t>
+      </w:r>
+    </w:p>
+    <w:p>
+      <w:pPr>
+        <w:spacing w:after="120" w:line="240" w:lineRule="auto"/>
+        <w:rPr>
+          <w:rFonts w:ascii="Segoe UI" w:eastAsia="Times New Roman" w:hAnsi="Segoe UI" w:cs="Segoe UI"/>
+          <w:color w:val="495057"/>
+          <w:sz w:val="21"/>
+          <w:szCs w:val="21"/>
+          <w:lang w:val="en-AU" w:eastAsia="en-AU"/>
+        </w:rPr>
+      </w:pPr>
+      <w:r>
+        <w:rPr>
+          <w:rFonts w:ascii="Segoe UI" w:eastAsia="Times New Roman" w:hAnsi="Segoe UI" w:cs="Segoe UI"/>
+          <w:color w:val="495057"/>
+          <w:sz w:val="21"/>
+          <w:szCs w:val="21"/>
+          <w:lang w:val="en-AU" w:eastAsia="en-AU"/>
+        </w:rPr>
+        <w:t xml:space="preserve">To identify the nonce and create a unique session that will be thrown away </w:t>
+      </w:r>
+      <w:r>
+        <w:rPr>
+          <w:rFonts w:ascii="Segoe UI" w:eastAsia="Times New Roman" w:hAnsi="Segoe UI" w:cs="Segoe UI"/>
+          <w:color w:val="495057"/>
+          <w:sz w:val="21"/>
+          <w:szCs w:val="21"/>
+          <w:lang w:val="en-AU" w:eastAsia="en-AU"/>
+        </w:rPr>
+        <w:t>for freshness.</w:t>
+      </w:r>
+      <w:r>
+        <w:rPr>
+          <w:rFonts w:ascii="Segoe UI" w:eastAsia="Times New Roman" w:hAnsi="Segoe UI" w:cs="Segoe UI"/>
+          <w:color w:val="495057"/>
+          <w:sz w:val="21"/>
+          <w:szCs w:val="21"/>
+          <w:lang w:val="en-AU" w:eastAsia="en-AU"/>
+        </w:rPr>
+        <w:t xml:space="preserve"> (check!)</w:t>
+      </w:r>
+    </w:p>
+    <w:p/>
+    <w:p/>
+    <w:p/>
+    <w:p>
+      <w:pPr>
+        <w:rPr>
+          <w:b/>
+          <w:bCs/>
+        </w:rPr>
+      </w:pPr>
+      <w:r>
+        <w:rPr>
+          <w:b/>
+          <w:bCs/>
+        </w:rPr>
         <w:t xml:space="preserve">Question 8: </w:t>
       </w:r>
     </w:p>
@@ -1601,7 +1612,6 @@
       <w:r>
         <w:t>Does this </w:t>
       </w:r>
-      <w:proofErr w:type="spellStart"/>
       <w:r>
         <w:rPr>
           <w:b/>
@@ -1609,12 +1619,18 @@
         </w:rPr>
         <w:t>ServerHello</w:t>
       </w:r>
-      <w:proofErr w:type="spellEnd"/>
       <w:r>
         <w:t> record contain a certificate, or is the certificate included in a separate record. Does the certificate fit into a single Ethernet frame?</w:t>
       </w:r>
     </w:p>
-    <w:p/>
+    <w:p>
+      <w:r>
+        <w:t>No it doesn’t contain a certificate, the certificate is included in a separate record. The total size of the SSL record containing the certificate is 2696 byte which is larger than the ethernet fram</w:t>
+      </w:r>
+      <w:r>
+        <w:t>e.</w:t>
+      </w:r>
+    </w:p>
     <w:p/>
     <w:p/>
     <w:p>
@@ -1688,7 +1704,17 @@
         <w:t> (sent by client)? How many bytes is the record in your trace?</w:t>
       </w:r>
     </w:p>
-    <w:p/>
+    <w:p>
+      <w:r>
+        <w:t xml:space="preserve">The purpose is to authenticate the client by acknowledging the chosen cipher </w:t>
+      </w:r>
+      <w:r>
+        <w:t>suite</w:t>
+      </w:r>
+      <w:r>
+        <w:t xml:space="preserve"> from the previous Server hello packet.</w:t>
+      </w:r>
+    </w:p>
     <w:p/>
     <w:p>
       <w:pPr>
@@ -1720,7 +1746,14 @@
         <w:t>, what is being encrypted? How?</w:t>
       </w:r>
     </w:p>
-    <w:p/>
+    <w:p>
+      <w:r>
+        <w:t xml:space="preserve">The handshake is being encrypted. We know that it must be following the cipher suite: </w:t>
+      </w:r>
+      <w:r>
+        <w:t>RSA_WITH_RC4_128_MD5 (0x0004)</w:t>
+      </w:r>
+    </w:p>
     <w:p/>
     <w:p/>
     <w:p/>
@@ -1776,9 +1809,44 @@
         <w:t> to the client? How are those records different from those sent by the client?</w:t>
       </w:r>
     </w:p>
-    <w:p/>
-    <w:p/>
-    <w:p/>
+    <w:p>
+      <w:r>
+        <w:t>Yes. The purpose of the Serve change cipher record is to</w:t>
+      </w:r>
+      <w:r>
+        <w:t xml:space="preserve"> define the </w:t>
+      </w:r>
+      <w:r>
+        <w:t>re-negotiated</w:t>
+      </w:r>
+      <w:r>
+        <w:t xml:space="preserve"> </w:t>
+      </w:r>
+      <w:r>
+        <w:t xml:space="preserve">cipher spec and keys </w:t>
+      </w:r>
+      <w:r>
+        <w:t xml:space="preserve">that </w:t>
+      </w:r>
+      <w:r>
+        <w:t>will be used for all the messages exchanged henceforth</w:t>
+      </w:r>
+      <w:r>
+        <w:t xml:space="preserve">. </w:t>
+      </w:r>
+      <w:r>
+        <w:t>The purpose of the client’s change cipher record is to acknowledge that it has updated its suite to match.</w:t>
+      </w:r>
+      <w:r>
+        <w:t xml:space="preserve"> (</w:t>
+      </w:r>
+      <w:r>
+        <w:t>Double</w:t>
+      </w:r>
+      <w:r>
+        <w:t xml:space="preserve"> check this)</w:t>
+      </w:r>
+    </w:p>
     <w:p/>
     <w:p/>
     <w:p/>
@@ -1816,15 +1884,12 @@
     </w:p>
     <w:p>
       <w:r>
-        <w:t xml:space="preserve">How is the Application Data being encrypted? Do the records containing application data include a MAC? Does </w:t>
-      </w:r>
-      <w:proofErr w:type="spellStart"/>
-      <w:r>
-        <w:t>TShark</w:t>
-      </w:r>
-      <w:proofErr w:type="spellEnd"/>
-      <w:r>
-        <w:t xml:space="preserve"> distinguish between the encrypted application data and the MAC?</w:t>
+        <w:t>How is the Application Data being encrypted? Do the records containing application data include a MAC? Does TShark distinguish between the encrypted application data and the MAC?</w:t>
+      </w:r>
+    </w:p>
+    <w:p>
+      <w:r>
+        <w:t>The Data is being encrypted by a session key from the cipher suite. The record does indeed include a mac, however the mac is encrypted together with the data payload, hence Tshark does not distinguish between them.</w:t>
       </w:r>
     </w:p>
     <w:sectPr>

--- a/Lab 4/Lab 4 B.docx
+++ b/Lab 4/Lab 4 B.docx
@@ -1661,7 +1661,17 @@
         <w:t>Locate the Client key exchange record. Does this record contain a pre-master secret? What is this secret used for? Is the secret encrypted? If so, how? How long is the encrypted secret?</w:t>
       </w:r>
     </w:p>
-    <w:p/>
+    <w:p>
+      <w:r>
+        <w:t>Yes. It is encrypted and has a length of 128 bytes. The pre master secret is created by the client from the cipher suite</w:t>
+      </w:r>
+      <w:r>
+        <w:t xml:space="preserve"> and is encrypted during the handshake. The server decryptes and obtains a shared master secret which will be used for symmetric encryption for the rest of communication as (RSA and asymmetric is expensive)</w:t>
+      </w:r>
+      <w:r>
+        <w:t>.</w:t>
+      </w:r>
+    </w:p>
     <w:p/>
     <w:p/>
     <w:p>

--- a/Lab 4/Lab 4 B.docx
+++ b/Lab 4/Lab 4 B.docx
@@ -521,7 +521,15 @@
           </w:tcPr>
           <w:p>
             <w:r>
-              <w:t>http-over-tls (SSLv3)</w:t>
+              <w:t>http-over-</w:t>
+            </w:r>
+            <w:proofErr w:type="spellStart"/>
+            <w:r>
+              <w:t>tls</w:t>
+            </w:r>
+            <w:proofErr w:type="spellEnd"/>
+            <w:r>
+              <w:t xml:space="preserve"> (SSLv3)</w:t>
             </w:r>
           </w:p>
         </w:tc>
@@ -563,12 +571,23 @@
           </w:tcPr>
           <w:p>
             <w:r>
-              <w:t>http-over-tls (SSLv3)</w:t>
+              <w:t>http-over-</w:t>
+            </w:r>
+            <w:proofErr w:type="spellStart"/>
+            <w:r>
+              <w:t>tls</w:t>
+            </w:r>
+            <w:proofErr w:type="spellEnd"/>
+            <w:r>
+              <w:t xml:space="preserve"> (SSLv3)</w:t>
             </w:r>
           </w:p>
         </w:tc>
       </w:tr>
       <w:tr>
+        <w:trPr>
+          <w:trHeight w:val="32"/>
+        </w:trPr>
         <w:tc>
           <w:tcPr>
             <w:tcW w:w="1615" w:type="dxa"/>
@@ -605,7 +624,15 @@
           </w:tcPr>
           <w:p>
             <w:r>
-              <w:t>http-over-tls (SSLv3)</w:t>
+              <w:t>http-over-</w:t>
+            </w:r>
+            <w:proofErr w:type="spellStart"/>
+            <w:r>
+              <w:t>tls</w:t>
+            </w:r>
+            <w:proofErr w:type="spellEnd"/>
+            <w:r>
+              <w:t xml:space="preserve"> (SSLv3)</w:t>
             </w:r>
           </w:p>
         </w:tc>
@@ -746,14 +773,11 @@
     </w:p>
     <w:p>
       <w:r>
-        <w:rPr>
-          <w:noProof/>
-        </w:rPr>
         <w:drawing>
-          <wp:inline distT="0" distB="0" distL="0" distR="0" wp14:anchorId="5C1959DC" wp14:editId="0CCD2268">
-            <wp:extent cx="5943600" cy="5534660"/>
-            <wp:effectExtent l="0" t="0" r="0" b="8890"/>
-            <wp:docPr id="1" name="Picture 1" descr="A piece of paper with writing on it&#10;&#10;Description automatically generated with medium confidence"/>
+          <wp:inline distT="0" distB="0" distL="0" distR="0" wp14:anchorId="1E4B2AFF" wp14:editId="369C6927">
+            <wp:extent cx="5943600" cy="6303010"/>
+            <wp:effectExtent l="0" t="0" r="0" b="2540"/>
+            <wp:docPr id="1" name="Picture 1" descr="Diagram, schematic&#10;&#10;Description automatically generated"/>
             <wp:cNvGraphicFramePr>
               <a:graphicFrameLocks xmlns:a="http://schemas.openxmlformats.org/drawingml/2006/main" noChangeAspect="1"/>
             </wp:cNvGraphicFramePr>
@@ -761,7 +785,7 @@
               <a:graphicData uri="http://schemas.openxmlformats.org/drawingml/2006/picture">
                 <pic:pic xmlns:pic="http://schemas.openxmlformats.org/drawingml/2006/picture">
                   <pic:nvPicPr>
-                    <pic:cNvPr id="1" name="Picture 1" descr="A piece of paper with writing on it&#10;&#10;Description automatically generated with medium confidence"/>
+                    <pic:cNvPr id="1" name="Picture 1" descr="Diagram, schematic&#10;&#10;Description automatically generated"/>
                     <pic:cNvPicPr/>
                   </pic:nvPicPr>
                   <pic:blipFill>
@@ -773,7 +797,7 @@
                   <pic:spPr>
                     <a:xfrm>
                       <a:off x="0" y="0"/>
-                      <a:ext cx="5943600" cy="5534660"/>
+                      <a:ext cx="5943600" cy="6303010"/>
                     </a:xfrm>
                     <a:prstGeom prst="rect">
                       <a:avLst/>
@@ -806,7 +830,6 @@
           <w:bCs/>
           <w:lang w:val="en-GB"/>
         </w:rPr>
-        <w:lastRenderedPageBreak/>
         <w:t xml:space="preserve">Question 3: </w:t>
       </w:r>
     </w:p>
@@ -817,6 +840,7 @@
         </w:rPr>
         <w:t>Answer the following questions about </w:t>
       </w:r>
+      <w:proofErr w:type="spellStart"/>
       <w:r>
         <w:rPr>
           <w:b/>
@@ -825,6 +849,7 @@
         </w:rPr>
         <w:t>ClientHello</w:t>
       </w:r>
+      <w:proofErr w:type="spellEnd"/>
       <w:r>
         <w:rPr>
           <w:lang w:val="en-GB"/>
@@ -837,7 +862,35 @@
         <w:rPr>
           <w:lang w:val="en-GB"/>
         </w:rPr>
-        <w:t>Locate the ClientHello Record. Does the ClientHello record contain a nonce (also known as a "challenge")? If so, what is the value of the challenge in hexadecimal notation?</w:t>
+        <w:t xml:space="preserve">Locate the </w:t>
+      </w:r>
+      <w:proofErr w:type="spellStart"/>
+      <w:r>
+        <w:rPr>
+          <w:lang w:val="en-GB"/>
+        </w:rPr>
+        <w:t>ClientHello</w:t>
+      </w:r>
+      <w:proofErr w:type="spellEnd"/>
+      <w:r>
+        <w:rPr>
+          <w:lang w:val="en-GB"/>
+        </w:rPr>
+        <w:t xml:space="preserve"> Record. Does the </w:t>
+      </w:r>
+      <w:proofErr w:type="spellStart"/>
+      <w:r>
+        <w:rPr>
+          <w:lang w:val="en-GB"/>
+        </w:rPr>
+        <w:t>ClientHello</w:t>
+      </w:r>
+      <w:proofErr w:type="spellEnd"/>
+      <w:r>
+        <w:rPr>
+          <w:lang w:val="en-GB"/>
+        </w:rPr>
+        <w:t xml:space="preserve"> record contain a nonce (also known as a "challenge")? If so, what is the value of the challenge in hexadecimal notation?</w:t>
       </w:r>
     </w:p>
     <w:p>
@@ -853,7 +906,35 @@
         <w:rPr>
           <w:lang w:val="en-GB"/>
         </w:rPr>
-        <w:t> Pick any ClientHello frame that you see, i.e., frame 106. You may need to print the raw information by adding option –T jsonraw to the command, which will print the details in JSON with some raw information in hexadecimal.</w:t>
+        <w:t xml:space="preserve"> Pick any </w:t>
+      </w:r>
+      <w:proofErr w:type="spellStart"/>
+      <w:r>
+        <w:rPr>
+          <w:lang w:val="en-GB"/>
+        </w:rPr>
+        <w:t>ClientHello</w:t>
+      </w:r>
+      <w:proofErr w:type="spellEnd"/>
+      <w:r>
+        <w:rPr>
+          <w:lang w:val="en-GB"/>
+        </w:rPr>
+        <w:t xml:space="preserve"> frame that you see, i.e., frame 106. You may need to print the raw information by adding option –T </w:t>
+      </w:r>
+      <w:proofErr w:type="spellStart"/>
+      <w:r>
+        <w:rPr>
+          <w:lang w:val="en-GB"/>
+        </w:rPr>
+        <w:t>jsonraw</w:t>
+      </w:r>
+      <w:proofErr w:type="spellEnd"/>
+      <w:r>
+        <w:rPr>
+          <w:lang w:val="en-GB"/>
+        </w:rPr>
+        <w:t> to the command, which will print the details in JSON with some raw information in hexadecimal.</w:t>
       </w:r>
     </w:p>
     <w:p>
@@ -889,7 +970,15 @@
         <w:t>hexadecimal</w:t>
       </w:r>
       <w:r>
-        <w:t>: 66 df 78 4c 04 8c d6 04 35 dc 44 89 89 46 99 09</w:t>
+        <w:t xml:space="preserve">: 66 </w:t>
+      </w:r>
+      <w:proofErr w:type="spellStart"/>
+      <w:r>
+        <w:t>df</w:t>
+      </w:r>
+      <w:proofErr w:type="spellEnd"/>
+      <w:r>
+        <w:t xml:space="preserve"> 78 4c 04 8c d6 04 35 dc 44 89 89 46 99 09</w:t>
       </w:r>
     </w:p>
     <w:p/>
@@ -918,6 +1007,7 @@
         </w:rPr>
         <w:t>Answer the following questions about </w:t>
       </w:r>
+      <w:proofErr w:type="spellStart"/>
       <w:r>
         <w:rPr>
           <w:b/>
@@ -926,6 +1016,7 @@
         </w:rPr>
         <w:t>ClientHello</w:t>
       </w:r>
+      <w:proofErr w:type="spellEnd"/>
       <w:r>
         <w:rPr>
           <w:lang w:val="en-GB"/>
@@ -943,7 +1034,21 @@
         <w:rPr>
           <w:lang w:val="en-GB"/>
         </w:rPr>
-        <w:t>Does the ClientHello record advertise the cyber suites it supports? If so, in the first listed suite, what are the public-key algorithm, the symmetric-key algorithm, and the hash algorithm?</w:t>
+        <w:t xml:space="preserve">Does the </w:t>
+      </w:r>
+      <w:proofErr w:type="spellStart"/>
+      <w:r>
+        <w:rPr>
+          <w:lang w:val="en-GB"/>
+        </w:rPr>
+        <w:t>ClientHello</w:t>
+      </w:r>
+      <w:proofErr w:type="spellEnd"/>
+      <w:r>
+        <w:rPr>
+          <w:lang w:val="en-GB"/>
+        </w:rPr>
+        <w:t xml:space="preserve"> record advertise the cyber suites it supports? If so, in the first listed suite, what are the public-key algorithm, the symmetric-key algorithm, and the hash algorithm?</w:t>
       </w:r>
     </w:p>
     <w:p>
@@ -1188,7 +1293,6 @@
           <w:bCs/>
           <w:lang w:val="en-GB"/>
         </w:rPr>
-        <w:lastRenderedPageBreak/>
         <w:t xml:space="preserve">Question 5: </w:t>
       </w:r>
     </w:p>
@@ -1199,6 +1303,7 @@
         </w:rPr>
         <w:t>Answer the following questions about </w:t>
       </w:r>
+      <w:proofErr w:type="spellStart"/>
       <w:r>
         <w:rPr>
           <w:b/>
@@ -1207,6 +1312,7 @@
         </w:rPr>
         <w:t>ServerHello</w:t>
       </w:r>
+      <w:proofErr w:type="spellEnd"/>
       <w:r>
         <w:rPr>
           <w:lang w:val="en-GB"/>
@@ -1218,12 +1324,21 @@
       <w:r>
         <w:t>Locate the </w:t>
       </w:r>
-      <w:r>
-        <w:rPr>
-          <w:b/>
-          <w:bCs/>
-        </w:rPr>
-        <w:t>ServerHello </w:t>
+      <w:proofErr w:type="spellStart"/>
+      <w:r>
+        <w:rPr>
+          <w:b/>
+          <w:bCs/>
+        </w:rPr>
+        <w:t>ServerHello</w:t>
+      </w:r>
+      <w:proofErr w:type="spellEnd"/>
+      <w:r>
+        <w:rPr>
+          <w:b/>
+          <w:bCs/>
+        </w:rPr>
+        <w:t> </w:t>
       </w:r>
       <w:r>
         <w:t>SSL Record. Does this record specify a chosen cipher suite? What are the algorithms in the chosen cipher suite?</w:t>
@@ -1329,6 +1444,7 @@
         </w:rPr>
         <w:t>Answer the following questions about </w:t>
       </w:r>
+      <w:proofErr w:type="spellStart"/>
       <w:r>
         <w:rPr>
           <w:rFonts w:ascii="Segoe UI" w:eastAsia="Times New Roman" w:hAnsi="Segoe UI" w:cs="Segoe UI"/>
@@ -1341,6 +1457,7 @@
         </w:rPr>
         <w:t>ServerHello</w:t>
       </w:r>
+      <w:proofErr w:type="spellEnd"/>
       <w:r>
         <w:rPr>
           <w:rFonts w:ascii="Segoe UI" w:eastAsia="Times New Roman" w:hAnsi="Segoe UI" w:cs="Segoe UI"/>
@@ -1371,6 +1488,7 @@
         </w:rPr>
         <w:t>Does this </w:t>
       </w:r>
+      <w:proofErr w:type="spellStart"/>
       <w:r>
         <w:rPr>
           <w:rFonts w:ascii="Segoe UI" w:eastAsia="Times New Roman" w:hAnsi="Segoe UI" w:cs="Segoe UI"/>
@@ -1382,6 +1500,7 @@
         </w:rPr>
         <w:t>ServerHello</w:t>
       </w:r>
+      <w:proofErr w:type="spellEnd"/>
       <w:r>
         <w:rPr>
           <w:rFonts w:ascii="Segoe UI" w:eastAsia="Times New Roman" w:hAnsi="Segoe UI" w:cs="Segoe UI"/>
@@ -1483,111 +1602,6 @@
           <w:shd w:val="clear" w:color="auto" w:fill="FFFFFF"/>
         </w:rPr>
         <w:t>To prevent replay attacks</w:t>
-      </w:r>
-    </w:p>
-    <w:p/>
-    <w:p>
-      <w:pPr>
-        <w:rPr>
-          <w:b/>
-          <w:bCs/>
-        </w:rPr>
-      </w:pPr>
-      <w:r>
-        <w:rPr>
-          <w:b/>
-          <w:bCs/>
-        </w:rPr>
-        <w:t xml:space="preserve">Question 7: </w:t>
-      </w:r>
-    </w:p>
-    <w:p>
-      <w:r>
-        <w:t>Does this </w:t>
-      </w:r>
-      <w:r>
-        <w:rPr>
-          <w:b/>
-          <w:bCs/>
-        </w:rPr>
-        <w:t>ServerHello</w:t>
-      </w:r>
-      <w:r>
-        <w:t> record include a session ID? What is the purpose of the session ID?</w:t>
-      </w:r>
-    </w:p>
-    <w:p>
-      <w:pPr>
-        <w:spacing w:after="120" w:line="240" w:lineRule="auto"/>
-        <w:rPr>
-          <w:rFonts w:ascii="Segoe UI" w:eastAsia="Times New Roman" w:hAnsi="Segoe UI" w:cs="Segoe UI"/>
-          <w:color w:val="495057"/>
-          <w:sz w:val="21"/>
-          <w:szCs w:val="21"/>
-          <w:lang w:val="en-AU" w:eastAsia="en-AU"/>
-        </w:rPr>
-      </w:pPr>
-      <w:r>
-        <w:rPr>
-          <w:rFonts w:ascii="Segoe UI" w:eastAsia="Times New Roman" w:hAnsi="Segoe UI" w:cs="Segoe UI"/>
-          <w:color w:val="495057"/>
-          <w:sz w:val="21"/>
-          <w:szCs w:val="21"/>
-          <w:lang w:val="en-AU" w:eastAsia="en-AU"/>
-        </w:rPr>
-        <w:t>Yes Session ID: </w:t>
-      </w:r>
-      <w:r>
-        <w:rPr>
-          <w:rFonts w:ascii="Segoe UI" w:eastAsia="Times New Roman" w:hAnsi="Segoe UI" w:cs="Segoe UI"/>
-          <w:color w:val="495057"/>
-          <w:sz w:val="21"/>
-          <w:szCs w:val="21"/>
-          <w:lang w:eastAsia="en-AU"/>
-        </w:rPr>
-        <w:t>1bad05faba02ea92c64c54be4547c32f3e3ca63d3a0c86ddad694b45682da22f</w:t>
-      </w:r>
-    </w:p>
-    <w:p>
-      <w:pPr>
-        <w:spacing w:after="120" w:line="240" w:lineRule="auto"/>
-        <w:rPr>
-          <w:rFonts w:ascii="Segoe UI" w:eastAsia="Times New Roman" w:hAnsi="Segoe UI" w:cs="Segoe UI"/>
-          <w:color w:val="495057"/>
-          <w:sz w:val="21"/>
-          <w:szCs w:val="21"/>
-          <w:lang w:val="en-AU" w:eastAsia="en-AU"/>
-        </w:rPr>
-      </w:pPr>
-      <w:r>
-        <w:rPr>
-          <w:rFonts w:ascii="Segoe UI" w:eastAsia="Times New Roman" w:hAnsi="Segoe UI" w:cs="Segoe UI"/>
-          <w:color w:val="495057"/>
-          <w:sz w:val="21"/>
-          <w:szCs w:val="21"/>
-          <w:lang w:val="en-AU" w:eastAsia="en-AU"/>
-        </w:rPr>
-        <w:t xml:space="preserve">To identify the nonce and create a unique session that will be thrown away </w:t>
-      </w:r>
-      <w:r>
-        <w:rPr>
-          <w:rFonts w:ascii="Segoe UI" w:eastAsia="Times New Roman" w:hAnsi="Segoe UI" w:cs="Segoe UI"/>
-          <w:color w:val="495057"/>
-          <w:sz w:val="21"/>
-          <w:szCs w:val="21"/>
-          <w:lang w:val="en-AU" w:eastAsia="en-AU"/>
-        </w:rPr>
-        <w:t>for freshness.</w:t>
-      </w:r>
-      <w:r>
-        <w:rPr>
-          <w:rFonts w:ascii="Segoe UI" w:eastAsia="Times New Roman" w:hAnsi="Segoe UI" w:cs="Segoe UI"/>
-          <w:color w:val="495057"/>
-          <w:sz w:val="21"/>
-          <w:szCs w:val="21"/>
-          <w:lang w:val="en-AU" w:eastAsia="en-AU"/>
-        </w:rPr>
-        <w:t xml:space="preserve"> (check!)</w:t>
       </w:r>
     </w:p>
     <w:p/>
@@ -1605,13 +1619,24 @@
           <w:b/>
           <w:bCs/>
         </w:rPr>
-        <w:t xml:space="preserve">Question 8: </w:t>
-      </w:r>
-    </w:p>
-    <w:p>
+        <w:lastRenderedPageBreak/>
+        <w:t xml:space="preserve">Question 7: </w:t>
+      </w:r>
+    </w:p>
+    <w:p>
+      <w:pPr>
+        <w:rPr>
+          <w:rFonts w:ascii="Segoe UI" w:eastAsia="Times New Roman" w:hAnsi="Segoe UI" w:cs="Segoe UI"/>
+          <w:color w:val="495057"/>
+          <w:sz w:val="21"/>
+          <w:szCs w:val="21"/>
+          <w:lang w:val="en-AU" w:eastAsia="en-AU"/>
+        </w:rPr>
+      </w:pPr>
       <w:r>
         <w:t>Does this </w:t>
       </w:r>
+      <w:proofErr w:type="spellStart"/>
       <w:r>
         <w:rPr>
           <w:b/>
@@ -1619,16 +1644,102 @@
         </w:rPr>
         <w:t>ServerHello</w:t>
       </w:r>
-      <w:r>
-        <w:t> record contain a certificate, or is the certificate included in a separate record. Does the certificate fit into a single Ethernet frame?</w:t>
-      </w:r>
-    </w:p>
-    <w:p>
-      <w:r>
-        <w:t>No it doesn’t contain a certificate, the certificate is included in a separate record. The total size of the SSL record containing the certificate is 2696 byte which is larger than the ethernet fram</w:t>
-      </w:r>
-      <w:r>
-        <w:t>e.</w:t>
+      <w:proofErr w:type="spellEnd"/>
+      <w:r>
+        <w:t> record include a session ID? What is the purpose of the session ID?</w:t>
+      </w:r>
+    </w:p>
+    <w:p>
+      <w:pPr>
+        <w:spacing w:after="120" w:line="240" w:lineRule="auto"/>
+        <w:rPr>
+          <w:rFonts w:ascii="Segoe UI" w:eastAsia="Times New Roman" w:hAnsi="Segoe UI" w:cs="Segoe UI"/>
+          <w:color w:val="495057"/>
+          <w:sz w:val="21"/>
+          <w:szCs w:val="21"/>
+          <w:lang w:val="en-AU"/>
+        </w:rPr>
+      </w:pPr>
+      <w:r>
+        <w:rPr>
+          <w:rFonts w:ascii="Segoe UI" w:eastAsia="Times New Roman" w:hAnsi="Segoe UI" w:cs="Segoe UI"/>
+          <w:color w:val="495057"/>
+          <w:sz w:val="21"/>
+          <w:szCs w:val="21"/>
+          <w:lang w:val="en-AU"/>
+        </w:rPr>
+        <w:t>Yes, there is a </w:t>
+      </w:r>
+      <w:r>
+        <w:rPr>
+          <w:rFonts w:ascii="Segoe UI" w:eastAsia="Times New Roman" w:hAnsi="Segoe UI" w:cs="Segoe UI"/>
+          <w:b/>
+          <w:bCs/>
+          <w:color w:val="495057"/>
+          <w:sz w:val="21"/>
+          <w:szCs w:val="21"/>
+          <w:lang w:val="en-AU"/>
+        </w:rPr>
+        <w:t>session ID</w:t>
+      </w:r>
+      <w:r>
+        <w:rPr>
+          <w:rFonts w:ascii="Segoe UI" w:eastAsia="Times New Roman" w:hAnsi="Segoe UI" w:cs="Segoe UI"/>
+          <w:color w:val="495057"/>
+          <w:sz w:val="21"/>
+          <w:szCs w:val="21"/>
+          <w:lang w:val="en-AU"/>
+        </w:rPr>
+        <w:t>: </w:t>
+      </w:r>
+      <w:r>
+        <w:rPr>
+          <w:rFonts w:ascii="Segoe UI" w:eastAsia="Times New Roman" w:hAnsi="Segoe UI" w:cs="Segoe UI"/>
+          <w:color w:val="495057"/>
+          <w:sz w:val="21"/>
+          <w:szCs w:val="21"/>
+        </w:rPr>
+        <w:t>1bad05faba02ea92c64c54be4547c32f3e3ca63d3a0c86ddad694b45682da22f</w:t>
+      </w:r>
+    </w:p>
+    <w:p>
+      <w:pPr>
+        <w:spacing w:after="120" w:line="240" w:lineRule="auto"/>
+        <w:rPr>
+          <w:rFonts w:ascii="Segoe UI" w:eastAsia="Times New Roman" w:hAnsi="Segoe UI" w:cs="Segoe UI"/>
+          <w:color w:val="495057"/>
+          <w:sz w:val="21"/>
+          <w:szCs w:val="21"/>
+          <w:lang w:val="en-AU"/>
+        </w:rPr>
+      </w:pPr>
+    </w:p>
+    <w:p>
+      <w:pPr>
+        <w:rPr>
+          <w:lang w:val="en-AU"/>
+        </w:rPr>
+      </w:pPr>
+      <w:r>
+        <w:rPr>
+          <w:rStyle w:val="Strong"/>
+          <w:rFonts w:ascii="Segoe UI" w:hAnsi="Segoe UI" w:cs="Segoe UI"/>
+          <w:color w:val="495057"/>
+          <w:sz w:val="21"/>
+          <w:szCs w:val="21"/>
+          <w:shd w:val="clear" w:color="auto" w:fill="FFFFFF"/>
+        </w:rPr>
+        <w:t>Purpose</w:t>
+      </w:r>
+      <w:r>
+        <w:rPr>
+          <w:rFonts w:ascii="Segoe UI" w:hAnsi="Segoe UI" w:cs="Segoe UI"/>
+          <w:color w:val="495057"/>
+          <w:sz w:val="21"/>
+          <w:szCs w:val="21"/>
+          <w:shd w:val="clear" w:color="auto" w:fill="FFFFFF"/>
+        </w:rPr>
+        <w:t>: Identity of the session that corresponds to this SSL Connection and the session ID will store at the Server cache. And the Session ID will be used to indicate a resumed session. If the Session ID is not found, the connection will end. </w:t>
       </w:r>
     </w:p>
     <w:p/>
@@ -1645,31 +1756,37 @@
           <w:b/>
           <w:bCs/>
         </w:rPr>
-        <w:t xml:space="preserve">Question 9: </w:t>
-      </w:r>
-    </w:p>
-    <w:p>
-      <w:r>
-        <w:rPr>
-          <w:lang w:val="en-GB"/>
-        </w:rPr>
-        <w:t>Answer the following questions about encryption:</w:t>
-      </w:r>
-    </w:p>
-    <w:p>
-      <w:r>
-        <w:t>Locate the Client key exchange record. Does this record contain a pre-master secret? What is this secret used for? Is the secret encrypted? If so, how? How long is the encrypted secret?</w:t>
-      </w:r>
-    </w:p>
-    <w:p>
-      <w:r>
-        <w:t>Yes. It is encrypted and has a length of 128 bytes. The pre master secret is created by the client from the cipher suite</w:t>
-      </w:r>
-      <w:r>
-        <w:t xml:space="preserve"> and is encrypted during the handshake. The server decryptes and obtains a shared master secret which will be used for symmetric encryption for the rest of communication as (RSA and asymmetric is expensive)</w:t>
-      </w:r>
-      <w:r>
-        <w:t>.</w:t>
+        <w:t xml:space="preserve">Question 8: </w:t>
+      </w:r>
+    </w:p>
+    <w:p>
+      <w:r>
+        <w:t>Does this </w:t>
+      </w:r>
+      <w:proofErr w:type="spellStart"/>
+      <w:r>
+        <w:rPr>
+          <w:b/>
+          <w:bCs/>
+        </w:rPr>
+        <w:t>ServerHello</w:t>
+      </w:r>
+      <w:proofErr w:type="spellEnd"/>
+      <w:r>
+        <w:t> record contain a certificate, or is the certificate included in a separate record. Does the certificate fit into a single Ethernet frame?</w:t>
+      </w:r>
+    </w:p>
+    <w:p>
+      <w:proofErr w:type="gramStart"/>
+      <w:r>
+        <w:t>No</w:t>
+      </w:r>
+      <w:proofErr w:type="gramEnd"/>
+      <w:r>
+        <w:t xml:space="preserve"> it doesn’t contain a certificate, the certificate is included in a separate record. The total size of the SSL record containing the certificate is 2696 byte which is larger than the ethernet fram</w:t>
+      </w:r>
+      <w:r>
+        <w:t>e.</w:t>
       </w:r>
     </w:p>
     <w:p/>
@@ -1686,6 +1803,47 @@
           <w:b/>
           <w:bCs/>
         </w:rPr>
+        <w:t xml:space="preserve">Question 9: </w:t>
+      </w:r>
+    </w:p>
+    <w:p>
+      <w:r>
+        <w:rPr>
+          <w:lang w:val="en-GB"/>
+        </w:rPr>
+        <w:t>Answer the following questions about encryption:</w:t>
+      </w:r>
+    </w:p>
+    <w:p>
+      <w:r>
+        <w:t>Locate the Client key exchange record. Does this record contain a pre-master secret? What is this secret used for? Is the secret encrypted? If so, how? How long is the encrypted secret?</w:t>
+      </w:r>
+    </w:p>
+    <w:p>
+      <w:r>
+        <w:rPr>
+          <w:rFonts w:ascii="Segoe UI" w:hAnsi="Segoe UI" w:cs="Segoe UI"/>
+          <w:color w:val="495057"/>
+          <w:sz w:val="21"/>
+          <w:szCs w:val="21"/>
+          <w:shd w:val="clear" w:color="auto" w:fill="FFFFFF"/>
+        </w:rPr>
+        <w:t>Yes. It is encrypted by RSA and has a length of 128 bytes. The pre-master secret is created by the client from the cipher suite and is encrypted using the server's public key for RSA during the handshake. The server decrypts and obtains a shared master secret which will be used for symmetric encryption for the rest of communication as (RSA and asymmetric is expensive).</w:t>
+      </w:r>
+    </w:p>
+    <w:p/>
+    <w:p>
+      <w:pPr>
+        <w:rPr>
+          <w:b/>
+          <w:bCs/>
+        </w:rPr>
+      </w:pPr>
+      <w:r>
+        <w:rPr>
+          <w:b/>
+          <w:bCs/>
+        </w:rPr>
         <w:t xml:space="preserve">Question 10: </w:t>
       </w:r>
     </w:p>
@@ -1716,16 +1874,16 @@
     </w:p>
     <w:p>
       <w:r>
-        <w:t xml:space="preserve">The purpose is to authenticate the client by acknowledging the chosen cipher </w:t>
-      </w:r>
-      <w:r>
-        <w:t>suite</w:t>
-      </w:r>
-      <w:r>
-        <w:t xml:space="preserve"> from the previous Server hello packet.</w:t>
-      </w:r>
-    </w:p>
-    <w:p/>
+        <w:rPr>
+          <w:rFonts w:ascii="Segoe UI" w:hAnsi="Segoe UI" w:cs="Segoe UI"/>
+          <w:color w:val="495057"/>
+          <w:sz w:val="21"/>
+          <w:szCs w:val="21"/>
+          <w:shd w:val="clear" w:color="auto" w:fill="FFFFFF"/>
+        </w:rPr>
+        <w:t>This message notifies the server that all the future messages will be encrypted using the algorithm and keys that were just negotiated (RC4 and the Key that was sent to the server on the previous "Client Key exchange").</w:t>
+      </w:r>
+    </w:p>
     <w:p>
       <w:pPr>
         <w:rPr>
@@ -1743,6 +1901,7 @@
     </w:p>
     <w:p>
       <w:r>
+        <w:lastRenderedPageBreak/>
         <w:t>In the </w:t>
       </w:r>
       <w:r>
@@ -1757,18 +1916,95 @@
       </w:r>
     </w:p>
     <w:p>
-      <w:r>
-        <w:t xml:space="preserve">The handshake is being encrypted. We know that it must be following the cipher suite: </w:t>
-      </w:r>
-      <w:r>
-        <w:t>RSA_WITH_RC4_128_MD5 (0x0004)</w:t>
-      </w:r>
+      <w:pPr>
+        <w:spacing w:after="120" w:line="240" w:lineRule="auto"/>
+        <w:rPr>
+          <w:rFonts w:ascii="Segoe UI" w:eastAsia="Times New Roman" w:hAnsi="Segoe UI" w:cs="Segoe UI"/>
+          <w:b/>
+          <w:bCs/>
+          <w:color w:val="495057"/>
+          <w:sz w:val="21"/>
+          <w:szCs w:val="21"/>
+        </w:rPr>
+      </w:pPr>
+      <w:r>
+        <w:rPr>
+          <w:rFonts w:ascii="Segoe UI" w:eastAsia="Times New Roman" w:hAnsi="Segoe UI" w:cs="Segoe UI"/>
+          <w:b/>
+          <w:bCs/>
+          <w:color w:val="495057"/>
+          <w:sz w:val="21"/>
+          <w:szCs w:val="21"/>
+        </w:rPr>
+        <w:t>Answer:</w:t>
+      </w:r>
+    </w:p>
+    <w:p>
+      <w:pPr>
+        <w:spacing w:after="120" w:line="240" w:lineRule="auto"/>
+        <w:rPr>
+          <w:rFonts w:ascii="Segoe UI" w:eastAsia="Times New Roman" w:hAnsi="Segoe UI" w:cs="Segoe UI"/>
+          <w:color w:val="495057"/>
+          <w:sz w:val="21"/>
+          <w:szCs w:val="21"/>
+          <w:lang w:val="en-AU"/>
+        </w:rPr>
+      </w:pPr>
+      <w:r>
+        <w:rPr>
+          <w:rFonts w:ascii="Segoe UI" w:eastAsia="Times New Roman" w:hAnsi="Segoe UI" w:cs="Segoe UI"/>
+          <w:color w:val="495057"/>
+          <w:sz w:val="21"/>
+          <w:szCs w:val="21"/>
+        </w:rPr>
+        <w:t>The handshake is being encrypted. </w:t>
+      </w:r>
+    </w:p>
+    <w:p>
+      <w:pPr>
+        <w:spacing w:after="120" w:line="240" w:lineRule="auto"/>
+        <w:rPr>
+          <w:rFonts w:ascii="Segoe UI" w:eastAsia="Times New Roman" w:hAnsi="Segoe UI" w:cs="Segoe UI"/>
+          <w:color w:val="495057"/>
+          <w:sz w:val="21"/>
+          <w:szCs w:val="21"/>
+          <w:lang w:val="en-AU"/>
+        </w:rPr>
+      </w:pPr>
+    </w:p>
+    <w:p>
+      <w:pPr>
+        <w:spacing w:after="120" w:line="240" w:lineRule="auto"/>
+        <w:rPr>
+          <w:rFonts w:ascii="Segoe UI" w:eastAsia="Times New Roman" w:hAnsi="Segoe UI" w:cs="Segoe UI"/>
+          <w:color w:val="495057"/>
+          <w:sz w:val="21"/>
+          <w:szCs w:val="21"/>
+          <w:lang w:val="en-AU"/>
+        </w:rPr>
+      </w:pPr>
+      <w:r>
+        <w:rPr>
+          <w:rFonts w:ascii="Segoe UI" w:eastAsia="Times New Roman" w:hAnsi="Segoe UI" w:cs="Segoe UI"/>
+          <w:color w:val="495057"/>
+          <w:sz w:val="21"/>
+          <w:szCs w:val="21"/>
+          <w:lang w:val="en-AU"/>
+        </w:rPr>
+        <w:t>According to the Q10, it will change the Encryption from RSA to RC4 (Symmetric Key encryption). </w:t>
+      </w:r>
+    </w:p>
+    <w:p>
+      <w:pPr>
+        <w:rPr>
+          <w:lang w:val="en-AU"/>
+        </w:rPr>
+      </w:pPr>
     </w:p>
     <w:p/>
     <w:p/>
     <w:p/>
     <w:p/>
-    <w:p/>
     <w:p>
       <w:pPr>
         <w:rPr>
@@ -1813,7 +2049,23 @@
           <w:b/>
           <w:bCs/>
         </w:rPr>
-        <w:t>Encrypted hand shake record</w:t>
+        <w:t>Encrypted </w:t>
+      </w:r>
+      <w:proofErr w:type="gramStart"/>
+      <w:r>
+        <w:rPr>
+          <w:b/>
+          <w:bCs/>
+        </w:rPr>
+        <w:t>hand shake</w:t>
+      </w:r>
+      <w:proofErr w:type="gramEnd"/>
+      <w:r>
+        <w:rPr>
+          <w:b/>
+          <w:bCs/>
+        </w:rPr>
+        <w:t> record</w:t>
       </w:r>
       <w:r>
         <w:t> to the client? How are those records different from those sent by the client?</w:t>
@@ -1856,13 +2108,88 @@
       <w:r>
         <w:t xml:space="preserve"> check this)</w:t>
       </w:r>
+    </w:p>
+    <w:p>
+      <w:pPr>
+        <w:rPr>
+          <w:lang w:val="en-AU"/>
+        </w:rPr>
+      </w:pPr>
+    </w:p>
+    <w:p>
+      <w:pPr>
+        <w:spacing w:after="120" w:line="240" w:lineRule="auto"/>
+        <w:rPr>
+          <w:rFonts w:ascii="Segoe UI" w:eastAsia="Times New Roman" w:hAnsi="Segoe UI" w:cs="Segoe UI"/>
+          <w:color w:val="495057"/>
+          <w:sz w:val="21"/>
+          <w:szCs w:val="21"/>
+          <w:lang w:val="en-AU"/>
+        </w:rPr>
+      </w:pPr>
+      <w:r>
+        <w:rPr>
+          <w:rFonts w:ascii="Segoe UI" w:eastAsia="Times New Roman" w:hAnsi="Segoe UI" w:cs="Segoe UI"/>
+          <w:color w:val="495057"/>
+          <w:sz w:val="21"/>
+          <w:szCs w:val="21"/>
+          <w:lang w:val="en-AU"/>
+        </w:rPr>
+        <w:t>Yes, the server also sends a "Change Cipher record" and an encrypted handshake record" to the client. </w:t>
+      </w:r>
+    </w:p>
+    <w:p>
+      <w:pPr>
+        <w:spacing w:after="120" w:line="240" w:lineRule="auto"/>
+        <w:rPr>
+          <w:rFonts w:ascii="Segoe UI" w:eastAsia="Times New Roman" w:hAnsi="Segoe UI" w:cs="Segoe UI"/>
+          <w:color w:val="495057"/>
+          <w:sz w:val="21"/>
+          <w:szCs w:val="21"/>
+          <w:lang w:val="en-AU"/>
+        </w:rPr>
+      </w:pPr>
+    </w:p>
+    <w:p>
+      <w:pPr>
+        <w:spacing w:after="0" w:line="240" w:lineRule="auto"/>
+        <w:rPr>
+          <w:rFonts w:ascii="Segoe UI" w:eastAsia="Times New Roman" w:hAnsi="Segoe UI" w:cs="Segoe UI"/>
+          <w:color w:val="495057"/>
+          <w:sz w:val="21"/>
+          <w:szCs w:val="21"/>
+          <w:lang w:val="en-AU"/>
+        </w:rPr>
+      </w:pPr>
+      <w:r>
+        <w:rPr>
+          <w:rFonts w:ascii="Segoe UI" w:eastAsia="Times New Roman" w:hAnsi="Segoe UI" w:cs="Segoe UI"/>
+          <w:color w:val="495057"/>
+          <w:sz w:val="21"/>
+          <w:szCs w:val="21"/>
+          <w:lang w:val="en-AU"/>
+        </w:rPr>
+        <w:t>The server’s encrypted handshake record is different from that sent by the client because it contains the concatenation of all the handshake messages sent from the server rather than from the client.</w:t>
+      </w:r>
+    </w:p>
+    <w:p>
+      <w:pPr>
+        <w:rPr>
+          <w:lang w:val="en-AU"/>
+        </w:rPr>
+      </w:pPr>
+    </w:p>
+    <w:p>
+      <w:pPr>
+        <w:rPr>
+          <w:lang w:val="en-GB"/>
+        </w:rPr>
+      </w:pPr>
     </w:p>
     <w:p/>
     <w:p/>
     <w:p/>
     <w:p/>
-    <w:p/>
-    <w:p/>
     <w:p>
       <w:pPr>
         <w:rPr>
@@ -1894,13 +2221,117 @@
     </w:p>
     <w:p>
       <w:r>
-        <w:t>How is the Application Data being encrypted? Do the records containing application data include a MAC? Does TShark distinguish between the encrypted application data and the MAC?</w:t>
-      </w:r>
-    </w:p>
-    <w:p>
-      <w:r>
-        <w:t>The Data is being encrypted by a session key from the cipher suite. The record does indeed include a mac, however the mac is encrypted together with the data payload, hence Tshark does not distinguish between them.</w:t>
-      </w:r>
+        <w:t xml:space="preserve">How is the Application Data being encrypted? Do the records containing application data include a MAC? Does </w:t>
+      </w:r>
+      <w:proofErr w:type="spellStart"/>
+      <w:r>
+        <w:t>TShark</w:t>
+      </w:r>
+      <w:proofErr w:type="spellEnd"/>
+      <w:r>
+        <w:t xml:space="preserve"> distinguish between the encrypted application data and the MAC?</w:t>
+      </w:r>
+    </w:p>
+    <w:p>
+      <w:pPr>
+        <w:spacing w:after="120" w:line="240" w:lineRule="auto"/>
+        <w:rPr>
+          <w:rFonts w:ascii="Segoe UI" w:eastAsia="Times New Roman" w:hAnsi="Segoe UI" w:cs="Segoe UI"/>
+          <w:color w:val="495057"/>
+          <w:sz w:val="21"/>
+          <w:szCs w:val="21"/>
+          <w:lang w:val="en-AU"/>
+        </w:rPr>
+      </w:pPr>
+      <w:r>
+        <w:rPr>
+          <w:rFonts w:ascii="Segoe UI" w:eastAsia="Times New Roman" w:hAnsi="Segoe UI" w:cs="Segoe UI"/>
+          <w:color w:val="495057"/>
+          <w:sz w:val="21"/>
+          <w:szCs w:val="21"/>
+        </w:rPr>
+        <w:t>The Application Data is encrypted by the RC4 with a shared secret key. </w:t>
+      </w:r>
+    </w:p>
+    <w:p>
+      <w:pPr>
+        <w:spacing w:after="120" w:line="240" w:lineRule="auto"/>
+        <w:rPr>
+          <w:rFonts w:ascii="Segoe UI" w:eastAsia="Times New Roman" w:hAnsi="Segoe UI" w:cs="Segoe UI"/>
+          <w:color w:val="495057"/>
+          <w:sz w:val="21"/>
+          <w:szCs w:val="21"/>
+          <w:lang w:val="en-AU"/>
+        </w:rPr>
+      </w:pPr>
+    </w:p>
+    <w:p>
+      <w:pPr>
+        <w:spacing w:after="120" w:line="240" w:lineRule="auto"/>
+        <w:rPr>
+          <w:rFonts w:ascii="Segoe UI" w:eastAsia="Times New Roman" w:hAnsi="Segoe UI" w:cs="Segoe UI"/>
+          <w:color w:val="495057"/>
+          <w:sz w:val="21"/>
+          <w:szCs w:val="21"/>
+          <w:lang w:val="en-AU"/>
+        </w:rPr>
+      </w:pPr>
+      <w:r>
+        <w:rPr>
+          <w:rFonts w:ascii="Segoe UI" w:eastAsia="Times New Roman" w:hAnsi="Segoe UI" w:cs="Segoe UI"/>
+          <w:color w:val="495057"/>
+          <w:sz w:val="21"/>
+          <w:szCs w:val="21"/>
+        </w:rPr>
+        <w:t xml:space="preserve">The record does indeed include a </w:t>
+      </w:r>
+      <w:proofErr w:type="gramStart"/>
+      <w:r>
+        <w:rPr>
+          <w:rFonts w:ascii="Segoe UI" w:eastAsia="Times New Roman" w:hAnsi="Segoe UI" w:cs="Segoe UI"/>
+          <w:color w:val="495057"/>
+          <w:sz w:val="21"/>
+          <w:szCs w:val="21"/>
+        </w:rPr>
+        <w:t>mac,</w:t>
+      </w:r>
+      <w:proofErr w:type="gramEnd"/>
+      <w:r>
+        <w:rPr>
+          <w:rFonts w:ascii="Segoe UI" w:eastAsia="Times New Roman" w:hAnsi="Segoe UI" w:cs="Segoe UI"/>
+          <w:color w:val="495057"/>
+          <w:sz w:val="21"/>
+          <w:szCs w:val="21"/>
+        </w:rPr>
+        <w:t xml:space="preserve"> however, the mac is encrypted together with the data payload, hence </w:t>
+      </w:r>
+      <w:proofErr w:type="spellStart"/>
+      <w:r>
+        <w:rPr>
+          <w:rFonts w:ascii="Segoe UI" w:eastAsia="Times New Roman" w:hAnsi="Segoe UI" w:cs="Segoe UI"/>
+          <w:color w:val="495057"/>
+          <w:sz w:val="21"/>
+          <w:szCs w:val="21"/>
+        </w:rPr>
+        <w:t>Tshark</w:t>
+      </w:r>
+      <w:proofErr w:type="spellEnd"/>
+      <w:r>
+        <w:rPr>
+          <w:rFonts w:ascii="Segoe UI" w:eastAsia="Times New Roman" w:hAnsi="Segoe UI" w:cs="Segoe UI"/>
+          <w:color w:val="495057"/>
+          <w:sz w:val="21"/>
+          <w:szCs w:val="21"/>
+        </w:rPr>
+        <w:t xml:space="preserve"> does not distinguish between them.</w:t>
+      </w:r>
+    </w:p>
+    <w:p>
+      <w:pPr>
+        <w:rPr>
+          <w:lang w:val="en-AU"/>
+        </w:rPr>
+      </w:pPr>
     </w:p>
     <w:sectPr>
       <w:pgSz w:w="12240" w:h="15840"/>
